--- a/MODULO-9/MODULO 09 - EJERCICIO 07-A.docx
+++ b/MODULO-9/MODULO 09 - EJERCICIO 07-A.docx
@@ -219,231 +219,6 @@
       <w:proofErr w:type="spellEnd"/>
       <w:r>
         <w:t xml:space="preserve"> bucket.</w:t>
-      </w:r>
-    </w:p>
-    <w:p/>
-    <w:p>
-      <w:proofErr w:type="spellStart"/>
-      <w:r>
-        <w:t>Diseño</w:t>
-      </w:r>
-      <w:proofErr w:type="spellEnd"/>
-      <w:r>
-        <w:t xml:space="preserve"> del </w:t>
-      </w:r>
-      <w:proofErr w:type="spellStart"/>
-      <w:r>
-        <w:t>Flujo</w:t>
-      </w:r>
-      <w:proofErr w:type="spellEnd"/>
-      <w:r>
-        <w:t xml:space="preserve"> </w:t>
-      </w:r>
-      <w:proofErr w:type="spellStart"/>
-      <w:r>
-        <w:t>Serverless</w:t>
-      </w:r>
-      <w:proofErr w:type="spellEnd"/>
-      <w:r>
-        <w:t xml:space="preserve">: </w:t>
-      </w:r>
-      <w:proofErr w:type="spellStart"/>
-      <w:r>
-        <w:t>Ingesta</w:t>
-      </w:r>
-      <w:proofErr w:type="spellEnd"/>
-      <w:r>
-        <w:t xml:space="preserve"> y </w:t>
-      </w:r>
-      <w:proofErr w:type="spellStart"/>
-      <w:r>
-        <w:t>Validación</w:t>
-      </w:r>
-      <w:proofErr w:type="spellEnd"/>
-      <w:r>
-        <w:t xml:space="preserve"> de </w:t>
-      </w:r>
-      <w:proofErr w:type="spellStart"/>
-      <w:r>
-        <w:t>Datos</w:t>
-      </w:r>
-      <w:proofErr w:type="spellEnd"/>
-      <w:r>
-        <w:t xml:space="preserve"> </w:t>
-      </w:r>
-      <w:proofErr w:type="spellStart"/>
-      <w:r>
-        <w:t>para</w:t>
-      </w:r>
-      <w:proofErr w:type="spellEnd"/>
-      <w:r>
-        <w:t xml:space="preserve"> un Data Lake</w:t>
-      </w:r>
-      <w:r>
-        <w:t>.</w:t>
-      </w:r>
-    </w:p>
-    <w:p>
-      <w:r>
-        <w:t xml:space="preserve">Se </w:t>
-      </w:r>
-      <w:proofErr w:type="spellStart"/>
-      <w:r>
-        <w:t>necesita</w:t>
-      </w:r>
-      <w:proofErr w:type="spellEnd"/>
-      <w:r>
-        <w:t xml:space="preserve"> un </w:t>
-      </w:r>
-      <w:proofErr w:type="spellStart"/>
-      <w:r>
-        <w:t>sistema</w:t>
-      </w:r>
-      <w:proofErr w:type="spellEnd"/>
-      <w:r>
-        <w:t xml:space="preserve"> </w:t>
-      </w:r>
-      <w:proofErr w:type="spellStart"/>
-      <w:r>
-        <w:t>que</w:t>
-      </w:r>
-      <w:proofErr w:type="spellEnd"/>
-      <w:r>
-        <w:t xml:space="preserve">, </w:t>
-      </w:r>
-      <w:proofErr w:type="spellStart"/>
-      <w:r>
-        <w:t>cada</w:t>
-      </w:r>
-      <w:proofErr w:type="spellEnd"/>
-      <w:r>
-        <w:t xml:space="preserve"> </w:t>
-      </w:r>
-      <w:proofErr w:type="spellStart"/>
-      <w:r>
-        <w:t>vez</w:t>
-      </w:r>
-      <w:proofErr w:type="spellEnd"/>
-      <w:r>
-        <w:t xml:space="preserve"> </w:t>
-      </w:r>
-      <w:proofErr w:type="spellStart"/>
-      <w:r>
-        <w:t>que</w:t>
-      </w:r>
-      <w:proofErr w:type="spellEnd"/>
-      <w:r>
-        <w:t xml:space="preserve"> un </w:t>
-      </w:r>
-      <w:proofErr w:type="spellStart"/>
-      <w:r>
-        <w:t>archivo</w:t>
-      </w:r>
-      <w:proofErr w:type="spellEnd"/>
-      <w:r>
-        <w:t xml:space="preserve"> (</w:t>
-      </w:r>
-      <w:proofErr w:type="spellStart"/>
-      <w:r>
-        <w:t>por</w:t>
-      </w:r>
-      <w:proofErr w:type="spellEnd"/>
-      <w:r>
-        <w:t xml:space="preserve"> </w:t>
-      </w:r>
-      <w:proofErr w:type="spellStart"/>
-      <w:r>
-        <w:t>ejemplo</w:t>
-      </w:r>
-      <w:proofErr w:type="spellEnd"/>
-      <w:r>
-        <w:t xml:space="preserve">, un CSV de </w:t>
-      </w:r>
-      <w:proofErr w:type="spellStart"/>
-      <w:r>
-        <w:t>ve</w:t>
-      </w:r>
-      <w:r>
-        <w:t>ntas</w:t>
-      </w:r>
-      <w:proofErr w:type="spellEnd"/>
-      <w:r>
-        <w:t xml:space="preserve">) sea </w:t>
-      </w:r>
-      <w:proofErr w:type="spellStart"/>
-      <w:r>
-        <w:t>subido</w:t>
-      </w:r>
-      <w:proofErr w:type="spellEnd"/>
-      <w:r>
-        <w:t xml:space="preserve"> al bucket </w:t>
-      </w:r>
-      <w:proofErr w:type="spellStart"/>
-      <w:r>
-        <w:t>data_lake_inicial</w:t>
-      </w:r>
-      <w:proofErr w:type="spellEnd"/>
-      <w:r>
-        <w:t xml:space="preserve">, lo </w:t>
-      </w:r>
-      <w:proofErr w:type="spellStart"/>
-      <w:r>
-        <w:t>valide</w:t>
-      </w:r>
-      <w:proofErr w:type="spellEnd"/>
-      <w:r>
-        <w:t xml:space="preserve">, lo </w:t>
-      </w:r>
-      <w:proofErr w:type="spellStart"/>
-      <w:r>
-        <w:t>comprima</w:t>
-      </w:r>
-      <w:proofErr w:type="spellEnd"/>
-      <w:r>
-        <w:t xml:space="preserve"> en </w:t>
-      </w:r>
-      <w:proofErr w:type="spellStart"/>
-      <w:r>
-        <w:t>formato</w:t>
-      </w:r>
-      <w:proofErr w:type="spellEnd"/>
-      <w:r>
-        <w:t xml:space="preserve"> Parque</w:t>
-      </w:r>
-      <w:r>
-        <w:t xml:space="preserve">t, lo </w:t>
-      </w:r>
-      <w:proofErr w:type="spellStart"/>
-      <w:r>
-        <w:t>mueva</w:t>
-      </w:r>
-      <w:proofErr w:type="spellEnd"/>
-      <w:r>
-        <w:t xml:space="preserve"> al bucket </w:t>
-      </w:r>
-      <w:proofErr w:type="spellStart"/>
-      <w:r>
-        <w:t>data_lake_procesado</w:t>
-      </w:r>
-      <w:proofErr w:type="spellEnd"/>
-      <w:r>
-        <w:t xml:space="preserve"> y </w:t>
-      </w:r>
-      <w:proofErr w:type="spellStart"/>
-      <w:r>
-        <w:t>notifique</w:t>
-      </w:r>
-      <w:proofErr w:type="spellEnd"/>
-      <w:r>
-        <w:t xml:space="preserve"> el </w:t>
-      </w:r>
-      <w:proofErr w:type="spellStart"/>
-      <w:r>
-        <w:t>resultado</w:t>
-      </w:r>
-      <w:proofErr w:type="spellEnd"/>
-      <w:r>
-        <w:t>.</w:t>
       </w:r>
     </w:p>
     <w:p/>
@@ -453,6 +228,281 @@
           <w:u w:val="single"/>
         </w:rPr>
       </w:pPr>
+      <w:proofErr w:type="spellStart"/>
+      <w:r>
+        <w:rPr>
+          <w:u w:val="single"/>
+        </w:rPr>
+        <w:t>Diseño</w:t>
+      </w:r>
+      <w:proofErr w:type="spellEnd"/>
+      <w:r>
+        <w:rPr>
+          <w:u w:val="single"/>
+        </w:rPr>
+        <w:t xml:space="preserve"> del </w:t>
+      </w:r>
+      <w:proofErr w:type="spellStart"/>
+      <w:r>
+        <w:rPr>
+          <w:u w:val="single"/>
+        </w:rPr>
+        <w:t>Flujo</w:t>
+      </w:r>
+      <w:proofErr w:type="spellEnd"/>
+      <w:r>
+        <w:rPr>
+          <w:u w:val="single"/>
+        </w:rPr>
+        <w:t xml:space="preserve"> </w:t>
+      </w:r>
+      <w:proofErr w:type="spellStart"/>
+      <w:r>
+        <w:rPr>
+          <w:u w:val="single"/>
+        </w:rPr>
+        <w:t>Serverless</w:t>
+      </w:r>
+      <w:proofErr w:type="spellEnd"/>
+      <w:r>
+        <w:rPr>
+          <w:u w:val="single"/>
+        </w:rPr>
+        <w:t xml:space="preserve">: </w:t>
+      </w:r>
+      <w:proofErr w:type="spellStart"/>
+      <w:r>
+        <w:rPr>
+          <w:u w:val="single"/>
+        </w:rPr>
+        <w:t>Ingesta</w:t>
+      </w:r>
+      <w:proofErr w:type="spellEnd"/>
+      <w:r>
+        <w:rPr>
+          <w:u w:val="single"/>
+        </w:rPr>
+        <w:t xml:space="preserve"> y </w:t>
+      </w:r>
+      <w:proofErr w:type="spellStart"/>
+      <w:r>
+        <w:rPr>
+          <w:u w:val="single"/>
+        </w:rPr>
+        <w:t>Validación</w:t>
+      </w:r>
+      <w:proofErr w:type="spellEnd"/>
+      <w:r>
+        <w:rPr>
+          <w:u w:val="single"/>
+        </w:rPr>
+        <w:t xml:space="preserve"> de </w:t>
+      </w:r>
+      <w:proofErr w:type="spellStart"/>
+      <w:r>
+        <w:rPr>
+          <w:u w:val="single"/>
+        </w:rPr>
+        <w:t>Datos</w:t>
+      </w:r>
+      <w:proofErr w:type="spellEnd"/>
+      <w:r>
+        <w:rPr>
+          <w:u w:val="single"/>
+        </w:rPr>
+        <w:t xml:space="preserve"> </w:t>
+      </w:r>
+      <w:proofErr w:type="spellStart"/>
+      <w:r>
+        <w:rPr>
+          <w:u w:val="single"/>
+        </w:rPr>
+        <w:t>para</w:t>
+      </w:r>
+      <w:proofErr w:type="spellEnd"/>
+      <w:r>
+        <w:rPr>
+          <w:u w:val="single"/>
+        </w:rPr>
+        <w:t xml:space="preserve"> un Data Lake</w:t>
+      </w:r>
+      <w:r>
+        <w:rPr>
+          <w:u w:val="single"/>
+        </w:rPr>
+        <w:t>.</w:t>
+      </w:r>
+    </w:p>
+    <w:p>
+      <w:r>
+        <w:t xml:space="preserve">Se </w:t>
+      </w:r>
+      <w:proofErr w:type="spellStart"/>
+      <w:r>
+        <w:t>necesita</w:t>
+      </w:r>
+      <w:proofErr w:type="spellEnd"/>
+      <w:r>
+        <w:t xml:space="preserve"> un </w:t>
+      </w:r>
+      <w:proofErr w:type="spellStart"/>
+      <w:r>
+        <w:t>sistema</w:t>
+      </w:r>
+      <w:proofErr w:type="spellEnd"/>
+      <w:r>
+        <w:t xml:space="preserve"> </w:t>
+      </w:r>
+      <w:proofErr w:type="spellStart"/>
+      <w:r>
+        <w:t>que</w:t>
+      </w:r>
+      <w:proofErr w:type="spellEnd"/>
+      <w:r>
+        <w:t xml:space="preserve">, </w:t>
+      </w:r>
+      <w:proofErr w:type="spellStart"/>
+      <w:r>
+        <w:t>cada</w:t>
+      </w:r>
+      <w:proofErr w:type="spellEnd"/>
+      <w:r>
+        <w:t xml:space="preserve"> </w:t>
+      </w:r>
+      <w:proofErr w:type="spellStart"/>
+      <w:r>
+        <w:t>vez</w:t>
+      </w:r>
+      <w:proofErr w:type="spellEnd"/>
+      <w:r>
+        <w:t xml:space="preserve"> </w:t>
+      </w:r>
+      <w:proofErr w:type="spellStart"/>
+      <w:r>
+        <w:t>que</w:t>
+      </w:r>
+      <w:proofErr w:type="spellEnd"/>
+      <w:r>
+        <w:t xml:space="preserve"> un </w:t>
+      </w:r>
+      <w:proofErr w:type="spellStart"/>
+      <w:r>
+        <w:t>archivo</w:t>
+      </w:r>
+      <w:proofErr w:type="spellEnd"/>
+      <w:r>
+        <w:t xml:space="preserve"> (</w:t>
+      </w:r>
+      <w:proofErr w:type="spellStart"/>
+      <w:r>
+        <w:t>por</w:t>
+      </w:r>
+      <w:proofErr w:type="spellEnd"/>
+      <w:r>
+        <w:t xml:space="preserve"> </w:t>
+      </w:r>
+      <w:proofErr w:type="spellStart"/>
+      <w:r>
+        <w:t>ejemplo</w:t>
+      </w:r>
+      <w:proofErr w:type="spellEnd"/>
+      <w:r>
+        <w:t xml:space="preserve">, un CSV de </w:t>
+      </w:r>
+      <w:proofErr w:type="spellStart"/>
+      <w:r>
+        <w:t>ve</w:t>
+      </w:r>
+      <w:r>
+        <w:t>ntas</w:t>
+      </w:r>
+      <w:proofErr w:type="spellEnd"/>
+      <w:r>
+        <w:t xml:space="preserve">) sea </w:t>
+      </w:r>
+      <w:proofErr w:type="spellStart"/>
+      <w:r>
+        <w:t>subido</w:t>
+      </w:r>
+      <w:proofErr w:type="spellEnd"/>
+      <w:r>
+        <w:t xml:space="preserve"> al bucket </w:t>
+      </w:r>
+      <w:proofErr w:type="spellStart"/>
+      <w:r>
+        <w:t>data_lake_inicial</w:t>
+      </w:r>
+      <w:proofErr w:type="spellEnd"/>
+      <w:r>
+        <w:t xml:space="preserve">, lo </w:t>
+      </w:r>
+      <w:proofErr w:type="spellStart"/>
+      <w:r>
+        <w:t>valide</w:t>
+      </w:r>
+      <w:proofErr w:type="spellEnd"/>
+      <w:r>
+        <w:t xml:space="preserve">, lo </w:t>
+      </w:r>
+      <w:proofErr w:type="spellStart"/>
+      <w:r>
+        <w:t>comprima</w:t>
+      </w:r>
+      <w:proofErr w:type="spellEnd"/>
+      <w:r>
+        <w:t xml:space="preserve"> en </w:t>
+      </w:r>
+      <w:proofErr w:type="spellStart"/>
+      <w:r>
+        <w:t>formato</w:t>
+      </w:r>
+      <w:proofErr w:type="spellEnd"/>
+      <w:r>
+        <w:t xml:space="preserve"> Parque</w:t>
+      </w:r>
+      <w:r>
+        <w:t xml:space="preserve">t, lo </w:t>
+      </w:r>
+      <w:proofErr w:type="spellStart"/>
+      <w:r>
+        <w:t>mueva</w:t>
+      </w:r>
+      <w:proofErr w:type="spellEnd"/>
+      <w:r>
+        <w:t xml:space="preserve"> al bucket </w:t>
+      </w:r>
+      <w:proofErr w:type="spellStart"/>
+      <w:r>
+        <w:t>data_lake_procesado</w:t>
+      </w:r>
+      <w:proofErr w:type="spellEnd"/>
+      <w:r>
+        <w:t xml:space="preserve"> y </w:t>
+      </w:r>
+      <w:proofErr w:type="spellStart"/>
+      <w:r>
+        <w:t>notifique</w:t>
+      </w:r>
+      <w:proofErr w:type="spellEnd"/>
+      <w:r>
+        <w:t xml:space="preserve"> el </w:t>
+      </w:r>
+      <w:proofErr w:type="spellStart"/>
+      <w:r>
+        <w:t>resultado</w:t>
+      </w:r>
+      <w:proofErr w:type="spellEnd"/>
+      <w:r>
+        <w:t>.</w:t>
+      </w:r>
+    </w:p>
+    <w:p/>
+    <w:p>
+      <w:pPr>
+        <w:rPr>
+          <w:u w:val="single"/>
+        </w:rPr>
+      </w:pPr>
       <w:r>
         <w:rPr>
           <w:u w:val="single"/>
@@ -838,7 +888,10 @@
       </w:r>
       <w:proofErr w:type="spellStart"/>
       <w:r>
-        <w:t>archivo</w:t>
+        <w:t>arch</w:t>
+      </w:r>
+      <w:r>
+        <w:t>ivo</w:t>
       </w:r>
       <w:proofErr w:type="spellEnd"/>
       <w:r>
@@ -858,7 +911,10 @@
       </w:r>
       <w:proofErr w:type="spellEnd"/>
       <w:r>
-        <w:t xml:space="preserve"> (bucket y key).</w:t>
+        <w:t xml:space="preserve"> (bucket y clave</w:t>
+      </w:r>
+      <w:r>
+        <w:t>).</w:t>
       </w:r>
     </w:p>
     <w:p/>
@@ -1536,38 +1592,58 @@
           <w:u w:val="single"/>
         </w:rPr>
       </w:pPr>
+      <w:proofErr w:type="spellStart"/>
       <w:r>
         <w:rPr>
           <w:u w:val="single"/>
         </w:rPr>
-        <w:t xml:space="preserve">Paso 3: </w:t>
-      </w:r>
-      <w:proofErr w:type="spellStart"/>
+        <w:t>Estructura</w:t>
+      </w:r>
+      <w:proofErr w:type="spellEnd"/>
       <w:r>
         <w:rPr>
           <w:u w:val="single"/>
         </w:rPr>
-        <w:t>Opti</w:t>
-      </w:r>
+        <w:t xml:space="preserve"> </w:t>
+      </w:r>
+      <w:proofErr w:type="spellStart"/>
       <w:r>
         <w:rPr>
           <w:u w:val="single"/>
         </w:rPr>
-        <w:t>mización</w:t>
-      </w:r>
-      <w:proofErr w:type="spellEnd"/>
+        <w:t>bási</w:t>
+      </w:r>
       <w:r>
         <w:rPr>
           <w:u w:val="single"/>
         </w:rPr>
-        <w:t xml:space="preserve"> de </w:t>
-      </w:r>
-      <w:proofErr w:type="spellStart"/>
+        <w:t>c</w:t>
+      </w:r>
       <w:r>
         <w:rPr>
           <w:u w:val="single"/>
         </w:rPr>
-        <w:t>Rendimiento</w:t>
+        <w:t>a</w:t>
+      </w:r>
+      <w:proofErr w:type="spellEnd"/>
+      <w:r>
+        <w:rPr>
+          <w:u w:val="single"/>
+        </w:rPr>
+        <w:t xml:space="preserve"> del </w:t>
+      </w:r>
+      <w:proofErr w:type="spellStart"/>
+      <w:r>
+        <w:rPr>
+          <w:u w:val="single"/>
+        </w:rPr>
+        <w:t>c</w:t>
+      </w:r>
+      <w:r>
+        <w:rPr>
+          <w:u w:val="single"/>
+        </w:rPr>
+        <w:t>ódigo</w:t>
       </w:r>
       <w:proofErr w:type="spellEnd"/>
       <w:r>
@@ -1581,23 +1657,31 @@
         <w:rPr>
           <w:u w:val="single"/>
         </w:rPr>
-        <w:t>Costo</w:t>
+        <w:t>Permisos</w:t>
       </w:r>
       <w:proofErr w:type="spellEnd"/>
       <w:r>
         <w:rPr>
           <w:u w:val="single"/>
         </w:rPr>
-        <w:t>-</w:t>
+        <w:t>.</w:t>
       </w:r>
     </w:p>
     <w:p>
       <w:r>
-        <w:t xml:space="preserve">Para </w:t>
-      </w:r>
-      <w:proofErr w:type="spellStart"/>
-      <w:r>
-        <w:t>garantizar</w:t>
+        <w:t xml:space="preserve">La </w:t>
+      </w:r>
+      <w:proofErr w:type="spellStart"/>
+      <w:r>
+        <w:t>función</w:t>
+      </w:r>
+      <w:proofErr w:type="spellEnd"/>
+      <w:r>
+        <w:t xml:space="preserve"> Lambda </w:t>
+      </w:r>
+      <w:proofErr w:type="spellStart"/>
+      <w:r>
+        <w:t>debe</w:t>
       </w:r>
       <w:proofErr w:type="spellEnd"/>
       <w:r>
@@ -1605,11 +1689,75 @@
       </w:r>
       <w:proofErr w:type="spellStart"/>
       <w:r>
-        <w:t>que</w:t>
-      </w:r>
-      <w:proofErr w:type="spellEnd"/>
-      <w:r>
-        <w:t xml:space="preserve"> el </w:t>
+        <w:t>estar</w:t>
+      </w:r>
+      <w:proofErr w:type="spellEnd"/>
+      <w:r>
+        <w:t xml:space="preserve"> </w:t>
+      </w:r>
+      <w:proofErr w:type="spellStart"/>
+      <w:r>
+        <w:t>escrita</w:t>
+      </w:r>
+      <w:proofErr w:type="spellEnd"/>
+      <w:r>
+        <w:t xml:space="preserve"> en Python (</w:t>
+      </w:r>
+      <w:proofErr w:type="spellStart"/>
+      <w:r>
+        <w:t>usando</w:t>
+      </w:r>
+      <w:proofErr w:type="spellEnd"/>
+      <w:r>
+        <w:t xml:space="preserve"> la </w:t>
+      </w:r>
+      <w:proofErr w:type="spellStart"/>
+      <w:r>
+        <w:t>librería</w:t>
+      </w:r>
+      <w:proofErr w:type="spellEnd"/>
+      <w:r>
+        <w:t xml:space="preserve"> boto3 </w:t>
+      </w:r>
+      <w:proofErr w:type="spellStart"/>
+      <w:r>
+        <w:t>para</w:t>
+      </w:r>
+      <w:proofErr w:type="spellEnd"/>
+      <w:r>
+        <w:t xml:space="preserve"> </w:t>
+      </w:r>
+      <w:proofErr w:type="spellStart"/>
+      <w:r>
+        <w:t>interactuar</w:t>
+      </w:r>
+      <w:proofErr w:type="spellEnd"/>
+      <w:r>
+        <w:t xml:space="preserve"> con AWS) y, </w:t>
+      </w:r>
+      <w:proofErr w:type="spellStart"/>
+      <w:r>
+        <w:t>preferiblemente</w:t>
+      </w:r>
+      <w:proofErr w:type="spellEnd"/>
+      <w:r>
+        <w:t xml:space="preserve">, </w:t>
+      </w:r>
+      <w:proofErr w:type="spellStart"/>
+      <w:r>
+        <w:t>usar</w:t>
+      </w:r>
+      <w:proofErr w:type="spellEnd"/>
+      <w:r>
+        <w:t xml:space="preserve"> </w:t>
+      </w:r>
+      <w:proofErr w:type="spellStart"/>
+      <w:r>
+        <w:t>librerías</w:t>
+      </w:r>
+      <w:proofErr w:type="spellEnd"/>
+      <w:r>
+        <w:t xml:space="preserve"> de </w:t>
       </w:r>
       <w:proofErr w:type="spellStart"/>
       <w:r>
@@ -1621,31 +1769,7 @@
       </w:r>
       <w:proofErr w:type="spellStart"/>
       <w:r>
-        <w:t>archivos</w:t>
-      </w:r>
-      <w:proofErr w:type="spellEnd"/>
-      <w:r>
-        <w:t xml:space="preserve"> sea </w:t>
-      </w:r>
-      <w:proofErr w:type="spellStart"/>
-      <w:r>
-        <w:t>rápido</w:t>
-      </w:r>
-      <w:proofErr w:type="spellEnd"/>
-      <w:r>
-        <w:t xml:space="preserve"> y </w:t>
-      </w:r>
-      <w:proofErr w:type="spellStart"/>
-      <w:r>
-        <w:t>costo-eficiente</w:t>
-      </w:r>
-      <w:proofErr w:type="spellEnd"/>
-      <w:r>
-        <w:t xml:space="preserve">, se </w:t>
-      </w:r>
-      <w:proofErr w:type="spellStart"/>
-      <w:r>
-        <w:t>aplican</w:t>
+        <w:t>datos</w:t>
       </w:r>
       <w:proofErr w:type="spellEnd"/>
       <w:r>
@@ -1653,629 +1777,1427 @@
       </w:r>
       <w:proofErr w:type="spellStart"/>
       <w:r>
-        <w:t>las</w:t>
-      </w:r>
-      <w:proofErr w:type="spellEnd"/>
-      <w:r>
-        <w:t xml:space="preserve"> </w:t>
-      </w:r>
-      <w:proofErr w:type="spellStart"/>
-      <w:r>
-        <w:t>siguientes</w:t>
-      </w:r>
-      <w:proofErr w:type="spellEnd"/>
-      <w:r>
-        <w:t xml:space="preserve"> </w:t>
-      </w:r>
-      <w:proofErr w:type="spellStart"/>
-      <w:r>
-        <w:t>prácticas</w:t>
-      </w:r>
-      <w:proofErr w:type="spellEnd"/>
-      <w:r>
-        <w:t xml:space="preserve"> </w:t>
-      </w:r>
-      <w:proofErr w:type="spellStart"/>
-      <w:r>
-        <w:t>serverless</w:t>
-      </w:r>
-      <w:proofErr w:type="spellEnd"/>
-      <w:r>
-        <w:t>:</w:t>
-      </w:r>
+        <w:t>como</w:t>
+      </w:r>
+      <w:proofErr w:type="spellEnd"/>
+      <w:r>
+        <w:t xml:space="preserve"> Pandas.</w:t>
+      </w:r>
+    </w:p>
+    <w:p/>
+    <w:p>
+      <w:r>
+        <w:t xml:space="preserve">import </w:t>
+      </w:r>
+      <w:proofErr w:type="spellStart"/>
+      <w:r>
+        <w:t>json</w:t>
+      </w:r>
+      <w:proofErr w:type="spellEnd"/>
     </w:p>
     <w:p>
       <w:r>
-        <w:t xml:space="preserve">- </w:t>
-      </w:r>
-      <w:proofErr w:type="spellStart"/>
-      <w:r>
-        <w:t>Asignación</w:t>
-      </w:r>
-      <w:proofErr w:type="spellEnd"/>
-      <w:r>
-        <w:t xml:space="preserve"> de </w:t>
-      </w:r>
-      <w:proofErr w:type="spellStart"/>
-      <w:r>
-        <w:t>Memoria</w:t>
-      </w:r>
-      <w:proofErr w:type="spellEnd"/>
-      <w:r>
-        <w:t xml:space="preserve"> y </w:t>
-      </w:r>
-      <w:proofErr w:type="spellStart"/>
-      <w:r>
-        <w:t>Cómputo</w:t>
-      </w:r>
-      <w:proofErr w:type="spellEnd"/>
-      <w:r>
-        <w:t>:</w:t>
-      </w:r>
-      <w:r>
-        <w:t xml:space="preserve"> </w:t>
-      </w:r>
-      <w:r>
-        <w:t xml:space="preserve">En AWS Lambda, la </w:t>
-      </w:r>
-      <w:proofErr w:type="spellStart"/>
-      <w:r>
-        <w:t>memoria</w:t>
-      </w:r>
-      <w:proofErr w:type="spellEnd"/>
-      <w:r>
-        <w:t xml:space="preserve"> </w:t>
-      </w:r>
-      <w:proofErr w:type="spellStart"/>
-      <w:r>
-        <w:t>asignada</w:t>
-      </w:r>
-      <w:proofErr w:type="spellEnd"/>
-      <w:r>
-        <w:t xml:space="preserve"> </w:t>
-      </w:r>
-      <w:proofErr w:type="spellStart"/>
-      <w:r>
-        <w:t>está</w:t>
-      </w:r>
-      <w:proofErr w:type="spellEnd"/>
-      <w:r>
-        <w:t xml:space="preserve"> </w:t>
-      </w:r>
-      <w:proofErr w:type="spellStart"/>
-      <w:r>
-        <w:t>directamente</w:t>
-      </w:r>
-      <w:proofErr w:type="spellEnd"/>
-      <w:r>
-        <w:t xml:space="preserve"> </w:t>
-      </w:r>
-      <w:proofErr w:type="spellStart"/>
-      <w:r>
-        <w:t>ligada</w:t>
-      </w:r>
-      <w:proofErr w:type="spellEnd"/>
-      <w:r>
-        <w:t xml:space="preserve"> a la </w:t>
-      </w:r>
-      <w:proofErr w:type="spellStart"/>
-      <w:r>
-        <w:t>potencia</w:t>
-      </w:r>
-      <w:proofErr w:type="spellEnd"/>
-      <w:r>
-        <w:t xml:space="preserve"> de CPU. Para </w:t>
-      </w:r>
-      <w:proofErr w:type="spellStart"/>
-      <w:r>
-        <w:t>archivos</w:t>
-      </w:r>
-      <w:proofErr w:type="spellEnd"/>
-      <w:r>
-        <w:t xml:space="preserve"> </w:t>
-      </w:r>
-      <w:proofErr w:type="spellStart"/>
-      <w:r>
-        <w:t>grandes</w:t>
-      </w:r>
-      <w:proofErr w:type="spellEnd"/>
-      <w:r>
-        <w:t xml:space="preserve">, se </w:t>
-      </w:r>
-      <w:proofErr w:type="spellStart"/>
-      <w:r>
-        <w:t>debe</w:t>
-      </w:r>
-      <w:proofErr w:type="spellEnd"/>
-      <w:r>
-        <w:t xml:space="preserve"> </w:t>
-      </w:r>
-      <w:proofErr w:type="spellStart"/>
-      <w:r>
-        <w:t>aumentar</w:t>
-      </w:r>
-      <w:proofErr w:type="spellEnd"/>
-      <w:r>
-        <w:t xml:space="preserve"> la </w:t>
-      </w:r>
-      <w:proofErr w:type="spellStart"/>
-      <w:r>
-        <w:t>memoria</w:t>
-      </w:r>
-      <w:proofErr w:type="spellEnd"/>
-      <w:r>
-        <w:t xml:space="preserve"> (</w:t>
-      </w:r>
-      <w:proofErr w:type="spellStart"/>
-      <w:r>
-        <w:t>por</w:t>
-      </w:r>
-      <w:proofErr w:type="spellEnd"/>
-      <w:r>
-        <w:t xml:space="preserve"> </w:t>
-      </w:r>
-      <w:proofErr w:type="spellStart"/>
-      <w:r>
-        <w:t>ejemplo</w:t>
-      </w:r>
-      <w:proofErr w:type="spellEnd"/>
-      <w:r>
-        <w:t xml:space="preserve">, a 1.024 MB o 2.048 MB). </w:t>
-      </w:r>
-      <w:proofErr w:type="spellStart"/>
-      <w:r>
-        <w:t>Esto</w:t>
-      </w:r>
-      <w:proofErr w:type="spellEnd"/>
-      <w:r>
-        <w:t xml:space="preserve"> </w:t>
-      </w:r>
-      <w:proofErr w:type="spellStart"/>
-      <w:r>
-        <w:t>permite</w:t>
-      </w:r>
-      <w:proofErr w:type="spellEnd"/>
-      <w:r>
-        <w:t xml:space="preserve"> </w:t>
-      </w:r>
-      <w:proofErr w:type="spellStart"/>
-      <w:r>
-        <w:t>que</w:t>
-      </w:r>
-      <w:proofErr w:type="spellEnd"/>
-      <w:r>
-        <w:t xml:space="preserve"> </w:t>
-      </w:r>
-      <w:proofErr w:type="spellStart"/>
-      <w:r>
-        <w:t>las</w:t>
-      </w:r>
-      <w:proofErr w:type="spellEnd"/>
-      <w:r>
-        <w:t xml:space="preserve"> </w:t>
-      </w:r>
-      <w:proofErr w:type="spellStart"/>
-      <w:r>
-        <w:t>bibliotecas</w:t>
-      </w:r>
-      <w:proofErr w:type="spellEnd"/>
-      <w:r>
-        <w:t xml:space="preserve"> de </w:t>
-      </w:r>
-      <w:proofErr w:type="spellStart"/>
-      <w:r>
-        <w:t>procesamiento</w:t>
-      </w:r>
-      <w:proofErr w:type="spellEnd"/>
-      <w:r>
-        <w:t xml:space="preserve"> de </w:t>
-      </w:r>
-      <w:proofErr w:type="spellStart"/>
-      <w:r>
-        <w:t>datos</w:t>
-      </w:r>
-      <w:proofErr w:type="spellEnd"/>
-      <w:r>
-        <w:t xml:space="preserve"> (</w:t>
-      </w:r>
-      <w:proofErr w:type="spellStart"/>
-      <w:r>
-        <w:t>como</w:t>
-      </w:r>
-      <w:proofErr w:type="spellEnd"/>
-      <w:r>
-        <w:t xml:space="preserve"> Pandas) se </w:t>
-      </w:r>
-      <w:proofErr w:type="spellStart"/>
-      <w:r>
-        <w:t>ejecuten</w:t>
-      </w:r>
-      <w:proofErr w:type="spellEnd"/>
-      <w:r>
-        <w:t xml:space="preserve"> en </w:t>
-      </w:r>
-      <w:proofErr w:type="spellStart"/>
-      <w:r>
-        <w:t>paralelo</w:t>
-      </w:r>
-      <w:proofErr w:type="spellEnd"/>
-      <w:r>
-        <w:t xml:space="preserve"> y </w:t>
-      </w:r>
-      <w:proofErr w:type="spellStart"/>
-      <w:r>
-        <w:t>más</w:t>
-      </w:r>
-      <w:proofErr w:type="spellEnd"/>
-      <w:r>
-        <w:t xml:space="preserve"> </w:t>
-      </w:r>
-      <w:proofErr w:type="spellStart"/>
-      <w:r>
-        <w:t>rápido</w:t>
-      </w:r>
-      <w:proofErr w:type="spellEnd"/>
-      <w:r>
-        <w:t xml:space="preserve">, lo </w:t>
-      </w:r>
-      <w:proofErr w:type="spellStart"/>
-      <w:r>
-        <w:t>que</w:t>
-      </w:r>
-      <w:proofErr w:type="spellEnd"/>
-      <w:r>
-        <w:t xml:space="preserve"> reduce el </w:t>
-      </w:r>
-      <w:proofErr w:type="spellStart"/>
-      <w:r>
-        <w:t>tiempo</w:t>
-      </w:r>
-      <w:proofErr w:type="spellEnd"/>
-      <w:r>
-        <w:t xml:space="preserve"> total de </w:t>
-      </w:r>
-      <w:proofErr w:type="spellStart"/>
-      <w:r>
-        <w:t>ejecución</w:t>
-      </w:r>
-      <w:proofErr w:type="spellEnd"/>
-      <w:r>
-        <w:t xml:space="preserve"> y, a </w:t>
-      </w:r>
-      <w:proofErr w:type="spellStart"/>
-      <w:r>
-        <w:t>menudo</w:t>
-      </w:r>
-      <w:proofErr w:type="spellEnd"/>
-      <w:r>
-        <w:t xml:space="preserve">, el </w:t>
-      </w:r>
-      <w:proofErr w:type="spellStart"/>
-      <w:r>
-        <w:t>costo</w:t>
-      </w:r>
-      <w:proofErr w:type="spellEnd"/>
-      <w:r>
-        <w:t xml:space="preserve"> total (</w:t>
-      </w:r>
-      <w:proofErr w:type="spellStart"/>
-      <w:r>
-        <w:t>Costo</w:t>
-      </w:r>
-      <w:proofErr w:type="spellEnd"/>
-      <w:r>
-        <w:t xml:space="preserve"> = </w:t>
-      </w:r>
-      <w:proofErr w:type="spellStart"/>
-      <w:r>
-        <w:t>Memoria</w:t>
-      </w:r>
-      <w:proofErr w:type="spellEnd"/>
-      <w:r>
-        <w:t xml:space="preserve"> × </w:t>
-      </w:r>
-      <w:proofErr w:type="spellStart"/>
-      <w:r>
-        <w:t>Tiempo</w:t>
-      </w:r>
-      <w:proofErr w:type="spellEnd"/>
-      <w:r>
-        <w:t xml:space="preserve"> de </w:t>
-      </w:r>
-      <w:proofErr w:type="spellStart"/>
-      <w:r>
-        <w:t>Ejecución</w:t>
-      </w:r>
-      <w:proofErr w:type="spellEnd"/>
-      <w:r>
-        <w:t>).</w:t>
-      </w:r>
+        <w:t xml:space="preserve">import </w:t>
+      </w:r>
+      <w:proofErr w:type="spellStart"/>
+      <w:r>
+        <w:t>os</w:t>
+      </w:r>
+      <w:proofErr w:type="spellEnd"/>
     </w:p>
     <w:p>
       <w:r>
-        <w:t xml:space="preserve">- </w:t>
-      </w:r>
-      <w:proofErr w:type="spellStart"/>
-      <w:r>
-        <w:t>Compresión</w:t>
-      </w:r>
-      <w:proofErr w:type="spellEnd"/>
-      <w:r>
-        <w:t xml:space="preserve"> y </w:t>
-      </w:r>
-      <w:proofErr w:type="spellStart"/>
-      <w:r>
-        <w:t>Formato</w:t>
-      </w:r>
-      <w:proofErr w:type="spellEnd"/>
-      <w:r>
-        <w:t xml:space="preserve">: La </w:t>
-      </w:r>
-      <w:proofErr w:type="spellStart"/>
-      <w:r>
-        <w:t>transformación</w:t>
-      </w:r>
-      <w:proofErr w:type="spellEnd"/>
-      <w:r>
-        <w:t xml:space="preserve"> a </w:t>
-      </w:r>
-      <w:proofErr w:type="spellStart"/>
-      <w:r>
-        <w:t>formato</w:t>
-      </w:r>
-      <w:proofErr w:type="spellEnd"/>
-      <w:r>
-        <w:t xml:space="preserve"> Parquet (columnar y </w:t>
-      </w:r>
-      <w:proofErr w:type="spellStart"/>
-      <w:r>
-        <w:t>co</w:t>
-      </w:r>
-      <w:r>
-        <w:t>mprimido</w:t>
-      </w:r>
-      <w:proofErr w:type="spellEnd"/>
-      <w:r>
-        <w:t xml:space="preserve">) </w:t>
-      </w:r>
-      <w:proofErr w:type="spellStart"/>
-      <w:r>
-        <w:t>optimiza</w:t>
-      </w:r>
-      <w:proofErr w:type="spellEnd"/>
-      <w:r>
-        <w:t xml:space="preserve"> el </w:t>
-      </w:r>
-      <w:proofErr w:type="spellStart"/>
-      <w:r>
-        <w:t>uso</w:t>
-      </w:r>
-      <w:proofErr w:type="spellEnd"/>
-      <w:r>
-        <w:t xml:space="preserve"> de </w:t>
-      </w:r>
-      <w:proofErr w:type="spellStart"/>
-      <w:r>
-        <w:t>lectura</w:t>
-      </w:r>
-      <w:proofErr w:type="spellEnd"/>
-      <w:r>
-        <w:t>/</w:t>
-      </w:r>
-      <w:proofErr w:type="spellStart"/>
-      <w:r>
-        <w:t>escritura</w:t>
-      </w:r>
-      <w:proofErr w:type="spellEnd"/>
-      <w:r>
-        <w:t xml:space="preserve"> de disco en S3 y </w:t>
-      </w:r>
-      <w:proofErr w:type="spellStart"/>
-      <w:r>
-        <w:t>mejora</w:t>
-      </w:r>
-      <w:proofErr w:type="spellEnd"/>
-      <w:r>
-        <w:t xml:space="preserve"> el </w:t>
-      </w:r>
-      <w:proofErr w:type="spellStart"/>
-      <w:r>
-        <w:t>rendimiento</w:t>
-      </w:r>
-      <w:proofErr w:type="spellEnd"/>
-      <w:r>
-        <w:t>.</w:t>
+        <w:t>import boto3</w:t>
       </w:r>
     </w:p>
     <w:p>
       <w:r>
-        <w:t xml:space="preserve">- </w:t>
-      </w:r>
-      <w:proofErr w:type="spellStart"/>
-      <w:r>
-        <w:t>Gestión</w:t>
-      </w:r>
-      <w:proofErr w:type="spellEnd"/>
-      <w:r>
-        <w:t xml:space="preserve"> del </w:t>
-      </w:r>
-      <w:proofErr w:type="spellStart"/>
-      <w:r>
-        <w:t>Entorno</w:t>
-      </w:r>
-      <w:proofErr w:type="spellEnd"/>
-      <w:r>
-        <w:t xml:space="preserve">: </w:t>
-      </w:r>
-      <w:proofErr w:type="spellStart"/>
-      <w:r>
-        <w:t>Usar</w:t>
-      </w:r>
-      <w:proofErr w:type="spellEnd"/>
-      <w:r>
-        <w:t xml:space="preserve"> Variables de </w:t>
-      </w:r>
-      <w:proofErr w:type="spellStart"/>
-      <w:r>
-        <w:t>Entorno</w:t>
-      </w:r>
-      <w:proofErr w:type="spellEnd"/>
-      <w:r>
-        <w:t xml:space="preserve"> </w:t>
-      </w:r>
-      <w:proofErr w:type="spellStart"/>
-      <w:r>
-        <w:t>para</w:t>
-      </w:r>
-      <w:proofErr w:type="spellEnd"/>
-      <w:r>
-        <w:t xml:space="preserve"> </w:t>
-      </w:r>
-      <w:proofErr w:type="spellStart"/>
-      <w:r>
-        <w:t>definir</w:t>
-      </w:r>
-      <w:proofErr w:type="spellEnd"/>
-      <w:r>
-        <w:t xml:space="preserve"> los </w:t>
-      </w:r>
-      <w:proofErr w:type="spellStart"/>
-      <w:r>
-        <w:t>nombres</w:t>
-      </w:r>
-      <w:proofErr w:type="spellEnd"/>
-      <w:r>
-        <w:t xml:space="preserve"> de los buckets de </w:t>
-      </w:r>
-      <w:proofErr w:type="spellStart"/>
-      <w:r>
-        <w:t>origen</w:t>
-      </w:r>
-      <w:proofErr w:type="spellEnd"/>
-      <w:r>
-        <w:t xml:space="preserve"> y </w:t>
-      </w:r>
-      <w:proofErr w:type="spellStart"/>
-      <w:r>
-        <w:t>destino</w:t>
-      </w:r>
-      <w:proofErr w:type="spellEnd"/>
-      <w:r>
-        <w:t xml:space="preserve">. </w:t>
-      </w:r>
-      <w:proofErr w:type="spellStart"/>
-      <w:r>
-        <w:t>Esto</w:t>
-      </w:r>
-      <w:proofErr w:type="spellEnd"/>
-      <w:r>
-        <w:t xml:space="preserve"> </w:t>
-      </w:r>
-      <w:proofErr w:type="spellStart"/>
-      <w:r>
-        <w:t>hace</w:t>
-      </w:r>
-      <w:proofErr w:type="spellEnd"/>
-      <w:r>
-        <w:t xml:space="preserve"> </w:t>
-      </w:r>
-      <w:proofErr w:type="spellStart"/>
-      <w:r>
-        <w:t>que</w:t>
-      </w:r>
-      <w:proofErr w:type="spellEnd"/>
-      <w:r>
-        <w:t xml:space="preserve"> el </w:t>
-      </w:r>
-      <w:proofErr w:type="spellStart"/>
-      <w:r>
-        <w:t>código</w:t>
-      </w:r>
-      <w:proofErr w:type="spellEnd"/>
-      <w:r>
-        <w:t xml:space="preserve"> sea </w:t>
-      </w:r>
-      <w:proofErr w:type="spellStart"/>
-      <w:r>
-        <w:t>más</w:t>
-      </w:r>
-      <w:proofErr w:type="spellEnd"/>
-      <w:r>
-        <w:t xml:space="preserve"> portable y no </w:t>
-      </w:r>
-      <w:proofErr w:type="spellStart"/>
-      <w:r>
-        <w:t>requiere</w:t>
-      </w:r>
-      <w:proofErr w:type="spellEnd"/>
-      <w:r>
-        <w:t xml:space="preserve"> re-</w:t>
-      </w:r>
-      <w:proofErr w:type="spellStart"/>
-      <w:r>
-        <w:t>despliegue</w:t>
-      </w:r>
-      <w:proofErr w:type="spellEnd"/>
-      <w:r>
-        <w:t xml:space="preserve"> </w:t>
-      </w:r>
-      <w:proofErr w:type="spellStart"/>
-      <w:r>
-        <w:t>para</w:t>
-      </w:r>
-      <w:proofErr w:type="spellEnd"/>
-      <w:r>
-        <w:t xml:space="preserve"> </w:t>
-      </w:r>
-      <w:proofErr w:type="spellStart"/>
-      <w:r>
-        <w:t>cambios</w:t>
-      </w:r>
-      <w:proofErr w:type="spellEnd"/>
-      <w:r>
-        <w:t xml:space="preserve"> de </w:t>
-      </w:r>
-      <w:proofErr w:type="spellStart"/>
-      <w:r>
-        <w:t>configuración</w:t>
-      </w:r>
-      <w:r>
-        <w:t>.</w:t>
+        <w:t>s3 = boto3.client('s3')</w:t>
       </w:r>
     </w:p>
     <w:p>
-      <w:proofErr w:type="spellEnd"/>
+      <w:r>
+        <w:t xml:space="preserve"># Variables de </w:t>
+      </w:r>
+      <w:proofErr w:type="spellStart"/>
+      <w:r>
+        <w:t>entorno</w:t>
+      </w:r>
+      <w:proofErr w:type="spellEnd"/>
+      <w:r>
+        <w:t xml:space="preserve"> </w:t>
+      </w:r>
+      <w:proofErr w:type="spellStart"/>
+      <w:r>
+        <w:t>definidas</w:t>
+      </w:r>
+      <w:proofErr w:type="spellEnd"/>
+      <w:r>
+        <w:t xml:space="preserve"> en la </w:t>
+      </w:r>
+      <w:proofErr w:type="spellStart"/>
+      <w:r>
+        <w:t>configuración</w:t>
+      </w:r>
+      <w:proofErr w:type="spellEnd"/>
+      <w:r>
+        <w:t xml:space="preserve"> de Lambda</w:t>
+      </w:r>
+    </w:p>
+    <w:p>
+      <w:r>
+        <w:t xml:space="preserve">BUCKET_DESTINO = </w:t>
+      </w:r>
+      <w:proofErr w:type="spellStart"/>
+      <w:r>
+        <w:t>os.environ.get</w:t>
+      </w:r>
+      <w:proofErr w:type="spellEnd"/>
+      <w:r>
+        <w:t>('BUCKET_PROCESADO')</w:t>
+      </w:r>
+    </w:p>
+    <w:p>
+      <w:r>
+        <w:t xml:space="preserve">BUCKET_ERRORES = </w:t>
+      </w:r>
+      <w:proofErr w:type="spellStart"/>
+      <w:r>
+        <w:t>os.environ.get</w:t>
+      </w:r>
+      <w:proofErr w:type="spellEnd"/>
+      <w:r>
+        <w:t>('BUCKET_FALLIDO')</w:t>
+      </w:r>
+    </w:p>
+    <w:p/>
+    <w:p>
+      <w:r>
+        <w:t xml:space="preserve">def </w:t>
+      </w:r>
+      <w:proofErr w:type="spellStart"/>
+      <w:r>
+        <w:t>validar_y_transformar</w:t>
+      </w:r>
+      <w:proofErr w:type="spellEnd"/>
+      <w:r>
+        <w:t>(</w:t>
+      </w:r>
+      <w:proofErr w:type="spellStart"/>
+      <w:r>
+        <w:t>df</w:t>
+      </w:r>
+      <w:proofErr w:type="spellEnd"/>
+      <w:r>
+        <w:t>):</w:t>
+      </w:r>
+    </w:p>
+    <w:p>
+      <w:r>
+        <w:t xml:space="preserve">    # 1. Se </w:t>
+      </w:r>
+      <w:proofErr w:type="spellStart"/>
+      <w:r>
+        <w:t>valida</w:t>
+      </w:r>
+      <w:proofErr w:type="spellEnd"/>
+      <w:r>
+        <w:t xml:space="preserve"> el </w:t>
+      </w:r>
+      <w:proofErr w:type="spellStart"/>
+      <w:r>
+        <w:t>esquema</w:t>
+      </w:r>
+      <w:proofErr w:type="spellEnd"/>
+      <w:r>
+        <w:t>.</w:t>
+      </w:r>
+    </w:p>
+    <w:p>
+      <w:r>
+        <w:t xml:space="preserve">    if '</w:t>
+      </w:r>
+      <w:proofErr w:type="spellStart"/>
+      <w:r>
+        <w:t>id_cliente</w:t>
+      </w:r>
+      <w:proofErr w:type="spellEnd"/>
+      <w:r>
+        <w:t xml:space="preserve">' not in </w:t>
+      </w:r>
+      <w:proofErr w:type="spellStart"/>
+      <w:r>
+        <w:t>df.columns</w:t>
+      </w:r>
+      <w:proofErr w:type="spellEnd"/>
+      <w:r>
+        <w:t>:</w:t>
+      </w:r>
+    </w:p>
+    <w:p>
+      <w:r>
+        <w:t xml:space="preserve">        raise </w:t>
+      </w:r>
+      <w:proofErr w:type="spellStart"/>
+      <w:r>
+        <w:t>ValueError</w:t>
+      </w:r>
+      <w:proofErr w:type="spellEnd"/>
+      <w:r>
+        <w:t xml:space="preserve">("Error de </w:t>
+      </w:r>
+      <w:proofErr w:type="spellStart"/>
+      <w:r>
+        <w:t>esquema</w:t>
+      </w:r>
+      <w:proofErr w:type="spellEnd"/>
+      <w:r>
+        <w:t xml:space="preserve">: </w:t>
+      </w:r>
+      <w:proofErr w:type="spellStart"/>
+      <w:r>
+        <w:t>Falta</w:t>
+      </w:r>
+      <w:proofErr w:type="spellEnd"/>
+      <w:r>
+        <w:t xml:space="preserve"> la </w:t>
+      </w:r>
+      <w:proofErr w:type="spellStart"/>
+      <w:r>
+        <w:t>columna</w:t>
+      </w:r>
+      <w:proofErr w:type="spellEnd"/>
+      <w:r>
+        <w:t xml:space="preserve"> '</w:t>
+      </w:r>
+      <w:proofErr w:type="spellStart"/>
+      <w:r>
+        <w:t>id_cliente</w:t>
+      </w:r>
+      <w:proofErr w:type="spellEnd"/>
+      <w:r>
+        <w:t>'")</w:t>
+      </w:r>
+    </w:p>
+    <w:p>
+      <w:r>
+        <w:t xml:space="preserve">    # 2. Se </w:t>
+      </w:r>
+      <w:proofErr w:type="spellStart"/>
+      <w:r>
+        <w:t>eliminan</w:t>
+      </w:r>
+      <w:proofErr w:type="spellEnd"/>
+      <w:r>
+        <w:t xml:space="preserve"> </w:t>
+      </w:r>
+      <w:proofErr w:type="spellStart"/>
+      <w:r>
+        <w:t>filas</w:t>
+      </w:r>
+      <w:proofErr w:type="spellEnd"/>
+      <w:r>
+        <w:t xml:space="preserve"> con los </w:t>
+      </w:r>
+      <w:proofErr w:type="spellStart"/>
+      <w:r>
+        <w:t>valores</w:t>
+      </w:r>
+      <w:proofErr w:type="spellEnd"/>
+      <w:r>
+        <w:t xml:space="preserve"> </w:t>
+      </w:r>
+      <w:proofErr w:type="spellStart"/>
+      <w:r>
+        <w:t>nulos</w:t>
+      </w:r>
+      <w:proofErr w:type="spellEnd"/>
+      <w:r>
+        <w:t>.</w:t>
+      </w:r>
+    </w:p>
+    <w:p>
+      <w:r>
+        <w:t xml:space="preserve">    </w:t>
+      </w:r>
+      <w:proofErr w:type="spellStart"/>
+      <w:r>
+        <w:t>df</w:t>
+      </w:r>
+      <w:proofErr w:type="spellEnd"/>
+      <w:r>
+        <w:t xml:space="preserve"> = </w:t>
+      </w:r>
+      <w:proofErr w:type="spellStart"/>
+      <w:r>
+        <w:t>df.dropna</w:t>
+      </w:r>
+      <w:proofErr w:type="spellEnd"/>
+      <w:r>
+        <w:t>(subset=['</w:t>
+      </w:r>
+      <w:proofErr w:type="spellStart"/>
+      <w:r>
+        <w:t>monto_venta</w:t>
+      </w:r>
+      <w:proofErr w:type="spellEnd"/>
+      <w:r>
+        <w:t>'])</w:t>
+      </w:r>
+    </w:p>
+    <w:p>
+      <w:r>
+        <w:t xml:space="preserve">    </w:t>
+      </w:r>
+    </w:p>
+    <w:p>
+      <w:r>
+        <w:lastRenderedPageBreak/>
+        <w:t xml:space="preserve">    # 3. Se </w:t>
+      </w:r>
+      <w:proofErr w:type="spellStart"/>
+      <w:r>
+        <w:t>transforma</w:t>
+      </w:r>
+      <w:proofErr w:type="spellEnd"/>
+      <w:r>
+        <w:t xml:space="preserve"> a </w:t>
+      </w:r>
+      <w:proofErr w:type="spellStart"/>
+      <w:r>
+        <w:t>formato</w:t>
+      </w:r>
+      <w:proofErr w:type="spellEnd"/>
+      <w:r>
+        <w:t xml:space="preserve"> Parquet.</w:t>
+      </w:r>
+    </w:p>
+    <w:p>
+      <w:r>
+        <w:t xml:space="preserve">    </w:t>
+      </w:r>
+      <w:proofErr w:type="spellStart"/>
+      <w:r>
+        <w:t>ruta_tmp_parquet</w:t>
+      </w:r>
+      <w:proofErr w:type="spellEnd"/>
+      <w:r>
+        <w:t xml:space="preserve"> = '/</w:t>
+      </w:r>
+      <w:proofErr w:type="spellStart"/>
+      <w:r>
+        <w:t>tmp</w:t>
+      </w:r>
+      <w:proofErr w:type="spellEnd"/>
+      <w:r>
+        <w:t>/</w:t>
+      </w:r>
+      <w:proofErr w:type="spellStart"/>
+      <w:r>
+        <w:t>datos_procesados.parquet</w:t>
+      </w:r>
+      <w:proofErr w:type="spellEnd"/>
+      <w:r>
+        <w:t>'</w:t>
+      </w:r>
+    </w:p>
+    <w:p>
+      <w:r>
+        <w:t xml:space="preserve">    </w:t>
+      </w:r>
+      <w:proofErr w:type="spellStart"/>
+      <w:r>
+        <w:t>df.to_parquet</w:t>
+      </w:r>
+      <w:proofErr w:type="spellEnd"/>
+      <w:r>
+        <w:t>(</w:t>
+      </w:r>
+      <w:proofErr w:type="spellStart"/>
+      <w:r>
+        <w:t>ruta_tmp_parquet</w:t>
+      </w:r>
+      <w:proofErr w:type="spellEnd"/>
+      <w:r>
+        <w:t>, index=False)</w:t>
+      </w:r>
+    </w:p>
+    <w:p>
+      <w:r>
+        <w:t xml:space="preserve">    return </w:t>
+      </w:r>
+      <w:proofErr w:type="spellStart"/>
+      <w:r>
+        <w:t>ruta_tmp_parquet</w:t>
+      </w:r>
+      <w:proofErr w:type="spellEnd"/>
+    </w:p>
+    <w:p/>
+    <w:p/>
+    <w:p>
+      <w:r>
+        <w:t xml:space="preserve"># Se </w:t>
+      </w:r>
+      <w:proofErr w:type="spellStart"/>
+      <w:r>
+        <w:t>crea</w:t>
+      </w:r>
+      <w:proofErr w:type="spellEnd"/>
+      <w:r>
+        <w:t xml:space="preserve"> </w:t>
+      </w:r>
+      <w:proofErr w:type="spellStart"/>
+      <w:r>
+        <w:t>Función</w:t>
+      </w:r>
+      <w:proofErr w:type="spellEnd"/>
+      <w:r>
+        <w:t xml:space="preserve"> </w:t>
+      </w:r>
+      <w:proofErr w:type="spellStart"/>
+      <w:r>
+        <w:t>que</w:t>
+      </w:r>
+      <w:proofErr w:type="spellEnd"/>
+      <w:r>
+        <w:t xml:space="preserve"> se </w:t>
+      </w:r>
+      <w:proofErr w:type="spellStart"/>
+      <w:r>
+        <w:t>dispara</w:t>
+      </w:r>
+      <w:proofErr w:type="spellEnd"/>
+      <w:r>
+        <w:t xml:space="preserve"> con el </w:t>
+      </w:r>
+      <w:proofErr w:type="spellStart"/>
+      <w:r>
+        <w:t>evento</w:t>
+      </w:r>
+      <w:proofErr w:type="spellEnd"/>
+      <w:r>
+        <w:t xml:space="preserve"> de </w:t>
+      </w:r>
+      <w:proofErr w:type="spellStart"/>
+      <w:r>
+        <w:t>carga</w:t>
+      </w:r>
+      <w:proofErr w:type="spellEnd"/>
+      <w:r>
+        <w:t xml:space="preserve"> de S3.</w:t>
+      </w:r>
+    </w:p>
+    <w:p>
+      <w:r>
+        <w:t xml:space="preserve">def </w:t>
+      </w:r>
+      <w:proofErr w:type="spellStart"/>
+      <w:r>
+        <w:t>lambda_handler</w:t>
+      </w:r>
+      <w:proofErr w:type="spellEnd"/>
+      <w:r>
+        <w:t>(event, context):</w:t>
+      </w:r>
+    </w:p>
+    <w:p>
+      <w:r>
+        <w:t xml:space="preserve">    # 1. Se </w:t>
+      </w:r>
+      <w:proofErr w:type="spellStart"/>
+      <w:r>
+        <w:t>extraen</w:t>
+      </w:r>
+      <w:proofErr w:type="spellEnd"/>
+      <w:r>
+        <w:t xml:space="preserve"> </w:t>
+      </w:r>
+      <w:proofErr w:type="spellStart"/>
+      <w:r>
+        <w:t>detalles</w:t>
+      </w:r>
+      <w:proofErr w:type="spellEnd"/>
+      <w:r>
+        <w:t xml:space="preserve"> del </w:t>
+      </w:r>
+      <w:proofErr w:type="spellStart"/>
+      <w:r>
+        <w:t>evento</w:t>
+      </w:r>
+      <w:proofErr w:type="spellEnd"/>
+      <w:r>
+        <w:t xml:space="preserve"> S3.</w:t>
+      </w:r>
+    </w:p>
+    <w:p>
+      <w:r>
+        <w:t xml:space="preserve">    try:</w:t>
+      </w:r>
+    </w:p>
+    <w:p>
+      <w:r>
+        <w:t xml:space="preserve">        # Se </w:t>
+      </w:r>
+      <w:proofErr w:type="spellStart"/>
+      <w:r>
+        <w:t>extrae</w:t>
+      </w:r>
+      <w:proofErr w:type="spellEnd"/>
+      <w:r>
+        <w:t xml:space="preserve"> el bucket y la clave del </w:t>
+      </w:r>
+      <w:proofErr w:type="spellStart"/>
+      <w:r>
+        <w:t>archivo</w:t>
+      </w:r>
+      <w:proofErr w:type="spellEnd"/>
+      <w:r>
+        <w:t xml:space="preserve"> </w:t>
+      </w:r>
+      <w:proofErr w:type="spellStart"/>
+      <w:r>
+        <w:t>cargado</w:t>
+      </w:r>
+      <w:proofErr w:type="spellEnd"/>
+      <w:r>
+        <w:t>.</w:t>
+      </w:r>
+    </w:p>
+    <w:p>
+      <w:r>
+        <w:t xml:space="preserve">        </w:t>
+      </w:r>
+      <w:proofErr w:type="spellStart"/>
+      <w:r>
+        <w:t>bucket_origen</w:t>
+      </w:r>
+      <w:proofErr w:type="spellEnd"/>
+      <w:r>
+        <w:t xml:space="preserve"> = event['Records'][0]['s3']['bucket']['name']</w:t>
+      </w:r>
+    </w:p>
+    <w:p>
+      <w:r>
+        <w:t xml:space="preserve">        </w:t>
+      </w:r>
+      <w:proofErr w:type="spellStart"/>
+      <w:r>
+        <w:t>clave_origen</w:t>
+      </w:r>
+      <w:proofErr w:type="spellEnd"/>
+      <w:r>
+        <w:t xml:space="preserve"> = event['Records'][0]['s3']['object']['key']</w:t>
+      </w:r>
+    </w:p>
+    <w:p>
+      <w:r>
+        <w:t xml:space="preserve">        </w:t>
+      </w:r>
+      <w:proofErr w:type="spellStart"/>
+      <w:r>
+        <w:t>nombre_archivo_parquet</w:t>
+      </w:r>
+      <w:proofErr w:type="spellEnd"/>
+      <w:r>
+        <w:t xml:space="preserve"> = </w:t>
+      </w:r>
+      <w:proofErr w:type="spellStart"/>
+      <w:r>
+        <w:t>clave_origen.replace</w:t>
+      </w:r>
+      <w:proofErr w:type="spellEnd"/>
+      <w:r>
+        <w:t>('.</w:t>
+      </w:r>
+      <w:proofErr w:type="spellStart"/>
+      <w:r>
+        <w:t>csv</w:t>
+      </w:r>
+      <w:proofErr w:type="spellEnd"/>
+      <w:r>
+        <w:t>', '.parquet')</w:t>
+      </w:r>
+    </w:p>
+    <w:p>
+      <w:r>
+        <w:t xml:space="preserve">        </w:t>
+      </w:r>
+      <w:proofErr w:type="spellStart"/>
+      <w:r>
+        <w:t>ruta_tmp_csv</w:t>
+      </w:r>
+      <w:proofErr w:type="spellEnd"/>
+      <w:r>
+        <w:t xml:space="preserve"> = f'/</w:t>
+      </w:r>
+      <w:proofErr w:type="spellStart"/>
+      <w:r>
+        <w:t>tmp</w:t>
+      </w:r>
+      <w:proofErr w:type="spellEnd"/>
+      <w:r>
+        <w:t>/{</w:t>
+      </w:r>
+      <w:proofErr w:type="spellStart"/>
+      <w:r>
+        <w:t>clave_origen</w:t>
+      </w:r>
+      <w:proofErr w:type="spellEnd"/>
+      <w:r>
+        <w:t>}'</w:t>
+      </w:r>
+    </w:p>
+    <w:p>
+      <w:r>
+        <w:t xml:space="preserve">        </w:t>
+      </w:r>
+    </w:p>
+    <w:p>
+      <w:r>
+        <w:t xml:space="preserve">        # 2. Se </w:t>
+      </w:r>
+      <w:proofErr w:type="spellStart"/>
+      <w:r>
+        <w:t>descarga</w:t>
+      </w:r>
+      <w:proofErr w:type="spellEnd"/>
+      <w:r>
+        <w:t xml:space="preserve"> el </w:t>
+      </w:r>
+      <w:proofErr w:type="spellStart"/>
+      <w:r>
+        <w:t>archivo</w:t>
+      </w:r>
+      <w:proofErr w:type="spellEnd"/>
+      <w:r>
+        <w:t xml:space="preserve"> a /</w:t>
+      </w:r>
+      <w:proofErr w:type="spellStart"/>
+      <w:r>
+        <w:t>tmp</w:t>
+      </w:r>
+      <w:proofErr w:type="spellEnd"/>
+    </w:p>
+    <w:p>
+      <w:r>
+        <w:t xml:space="preserve">        s3.download_file(</w:t>
+      </w:r>
+      <w:proofErr w:type="spellStart"/>
+      <w:r>
+        <w:t>bucket_origen</w:t>
+      </w:r>
+      <w:proofErr w:type="spellEnd"/>
+      <w:r>
+        <w:t xml:space="preserve">, </w:t>
+      </w:r>
+      <w:proofErr w:type="spellStart"/>
+      <w:r>
+        <w:t>clave_origen</w:t>
+      </w:r>
+      <w:proofErr w:type="spellEnd"/>
+      <w:r>
+        <w:t xml:space="preserve">, </w:t>
+      </w:r>
+      <w:proofErr w:type="spellStart"/>
+      <w:r>
+        <w:t>ruta_tmp_csv</w:t>
+      </w:r>
+      <w:proofErr w:type="spellEnd"/>
+      <w:r>
+        <w:t>)</w:t>
+      </w:r>
+    </w:p>
+    <w:p>
+      <w:r>
+        <w:t xml:space="preserve">        </w:t>
+      </w:r>
+    </w:p>
+    <w:p>
+      <w:r>
+        <w:t xml:space="preserve">        # 3. Se lee el </w:t>
+      </w:r>
+      <w:proofErr w:type="spellStart"/>
+      <w:r>
+        <w:t>archivo</w:t>
+      </w:r>
+      <w:proofErr w:type="spellEnd"/>
+      <w:r>
+        <w:t xml:space="preserve"> </w:t>
+      </w:r>
+      <w:proofErr w:type="spellStart"/>
+      <w:r>
+        <w:t>usando</w:t>
+      </w:r>
+      <w:proofErr w:type="spellEnd"/>
+      <w:r>
+        <w:t xml:space="preserve"> Pandas.</w:t>
+      </w:r>
+    </w:p>
+    <w:p>
+      <w:r>
+        <w:t xml:space="preserve">        # </w:t>
+      </w:r>
+      <w:proofErr w:type="spellStart"/>
+      <w:r>
+        <w:t>df</w:t>
+      </w:r>
+      <w:proofErr w:type="spellEnd"/>
+      <w:r>
+        <w:t xml:space="preserve"> = </w:t>
+      </w:r>
+      <w:proofErr w:type="spellStart"/>
+      <w:r>
+        <w:t>pd.read_csv</w:t>
+      </w:r>
+      <w:proofErr w:type="spellEnd"/>
+      <w:r>
+        <w:t>(</w:t>
+      </w:r>
+      <w:proofErr w:type="spellStart"/>
+      <w:r>
+        <w:t>ruta_tmp_csv</w:t>
+      </w:r>
+      <w:proofErr w:type="spellEnd"/>
+      <w:r>
+        <w:t>)</w:t>
+      </w:r>
+    </w:p>
+    <w:p>
+      <w:r>
+        <w:t xml:space="preserve">        # print(</w:t>
+      </w:r>
+      <w:proofErr w:type="spellStart"/>
+      <w:r>
+        <w:t>f"Archivo</w:t>
+      </w:r>
+      <w:proofErr w:type="spellEnd"/>
+      <w:r>
+        <w:t xml:space="preserve"> </w:t>
+      </w:r>
+      <w:proofErr w:type="spellStart"/>
+      <w:r>
+        <w:t>leído</w:t>
+      </w:r>
+      <w:proofErr w:type="spellEnd"/>
+      <w:r>
+        <w:t xml:space="preserve">. </w:t>
+      </w:r>
+      <w:proofErr w:type="spellStart"/>
+      <w:r>
+        <w:t>Filas</w:t>
+      </w:r>
+      <w:proofErr w:type="spellEnd"/>
+      <w:r>
+        <w:t>: {</w:t>
+      </w:r>
+      <w:proofErr w:type="spellStart"/>
+      <w:r>
+        <w:t>len</w:t>
+      </w:r>
+      <w:proofErr w:type="spellEnd"/>
+      <w:r>
+        <w:t>(</w:t>
+      </w:r>
+      <w:proofErr w:type="spellStart"/>
+      <w:r>
+        <w:t>df</w:t>
+      </w:r>
+      <w:proofErr w:type="spellEnd"/>
+      <w:r>
+        <w:t>)}")</w:t>
+      </w:r>
+    </w:p>
+    <w:p>
+      <w:r>
+        <w:t xml:space="preserve">        </w:t>
+      </w:r>
+    </w:p>
+    <w:p>
+      <w:r>
+        <w:t xml:space="preserve">        # 4. Se </w:t>
+      </w:r>
+      <w:proofErr w:type="spellStart"/>
+      <w:r>
+        <w:t>valida</w:t>
+      </w:r>
+      <w:proofErr w:type="spellEnd"/>
+      <w:r>
+        <w:t xml:space="preserve"> y </w:t>
+      </w:r>
+      <w:proofErr w:type="spellStart"/>
+      <w:r>
+        <w:t>transforman</w:t>
+      </w:r>
+      <w:proofErr w:type="spellEnd"/>
+      <w:r>
+        <w:t xml:space="preserve"> los </w:t>
+      </w:r>
+      <w:proofErr w:type="spellStart"/>
+      <w:r>
+        <w:t>datos</w:t>
+      </w:r>
+      <w:proofErr w:type="spellEnd"/>
+      <w:r>
+        <w:t>.</w:t>
+      </w:r>
+    </w:p>
+    <w:p>
+      <w:r>
+        <w:t xml:space="preserve">        # </w:t>
+      </w:r>
+      <w:proofErr w:type="spellStart"/>
+      <w:r>
+        <w:t>ruta_final</w:t>
+      </w:r>
+      <w:proofErr w:type="spellEnd"/>
+      <w:r>
+        <w:t xml:space="preserve"> = </w:t>
+      </w:r>
+      <w:proofErr w:type="spellStart"/>
+      <w:r>
+        <w:t>validar_y_transformar</w:t>
+      </w:r>
+      <w:proofErr w:type="spellEnd"/>
+      <w:r>
+        <w:t>(</w:t>
+      </w:r>
+      <w:proofErr w:type="spellStart"/>
+      <w:r>
+        <w:t>df</w:t>
+      </w:r>
+      <w:proofErr w:type="spellEnd"/>
+      <w:r>
+        <w:t xml:space="preserve">) </w:t>
+      </w:r>
+    </w:p>
+    <w:p>
+      <w:r>
+        <w:t xml:space="preserve">        </w:t>
+      </w:r>
+    </w:p>
+    <w:p>
+      <w:r>
+        <w:lastRenderedPageBreak/>
+        <w:t xml:space="preserve">        </w:t>
+      </w:r>
+    </w:p>
+    <w:p>
+      <w:r>
+        <w:t xml:space="preserve">        return {</w:t>
+      </w:r>
+    </w:p>
+    <w:p>
+      <w:r>
+        <w:t xml:space="preserve">            '</w:t>
+      </w:r>
+      <w:proofErr w:type="spellStart"/>
+      <w:r>
+        <w:t>statusCode</w:t>
+      </w:r>
+      <w:proofErr w:type="spellEnd"/>
+      <w:r>
+        <w:t>': 200,</w:t>
+      </w:r>
+    </w:p>
+    <w:p>
+      <w:r>
+        <w:t xml:space="preserve">            'body': </w:t>
+      </w:r>
+      <w:proofErr w:type="spellStart"/>
+      <w:r>
+        <w:t>json.dumps</w:t>
+      </w:r>
+      <w:proofErr w:type="spellEnd"/>
+      <w:r>
+        <w:t>('</w:t>
+      </w:r>
+      <w:proofErr w:type="spellStart"/>
+      <w:r>
+        <w:t>Proceso</w:t>
+      </w:r>
+      <w:proofErr w:type="spellEnd"/>
+      <w:r>
+        <w:t xml:space="preserve"> ETL </w:t>
+      </w:r>
+      <w:proofErr w:type="spellStart"/>
+      <w:r>
+        <w:t>Serverless</w:t>
+      </w:r>
+      <w:proofErr w:type="spellEnd"/>
+      <w:r>
+        <w:t xml:space="preserve"> </w:t>
+      </w:r>
+      <w:proofErr w:type="spellStart"/>
+      <w:r>
+        <w:t>completado</w:t>
+      </w:r>
+      <w:proofErr w:type="spellEnd"/>
+      <w:r>
+        <w:t xml:space="preserve"> con </w:t>
+      </w:r>
+      <w:proofErr w:type="spellStart"/>
+      <w:r>
+        <w:t>éxito</w:t>
+      </w:r>
+      <w:proofErr w:type="spellEnd"/>
+      <w:r>
+        <w:t>.')</w:t>
+      </w:r>
+    </w:p>
+    <w:p>
+      <w:r>
+        <w:t xml:space="preserve">        }</w:t>
+      </w:r>
+    </w:p>
+    <w:p/>
+    <w:p/>
+    <w:p>
+      <w:r>
+        <w:t xml:space="preserve">La </w:t>
+      </w:r>
+      <w:proofErr w:type="spellStart"/>
+      <w:r>
+        <w:t>función</w:t>
+      </w:r>
+      <w:proofErr w:type="spellEnd"/>
+      <w:r>
+        <w:t xml:space="preserve"> AWS Lambda </w:t>
+      </w:r>
+      <w:proofErr w:type="spellStart"/>
+      <w:r>
+        <w:t>debe</w:t>
+      </w:r>
+      <w:proofErr w:type="spellEnd"/>
+      <w:r>
+        <w:t xml:space="preserve"> </w:t>
+      </w:r>
+      <w:proofErr w:type="spellStart"/>
+      <w:r>
+        <w:t>asumir</w:t>
+      </w:r>
+      <w:proofErr w:type="spellEnd"/>
+      <w:r>
+        <w:t xml:space="preserve"> un </w:t>
+      </w:r>
+      <w:proofErr w:type="spellStart"/>
+      <w:r>
+        <w:rPr>
+          <w:bCs/>
+        </w:rPr>
+        <w:t>Rol</w:t>
+      </w:r>
+      <w:proofErr w:type="spellEnd"/>
+      <w:r>
+        <w:rPr>
+          <w:bCs/>
+        </w:rPr>
+        <w:t xml:space="preserve"> de </w:t>
+      </w:r>
+      <w:proofErr w:type="spellStart"/>
+      <w:r>
+        <w:rPr>
+          <w:bCs/>
+        </w:rPr>
+        <w:t>Ejecución</w:t>
+      </w:r>
+      <w:proofErr w:type="spellEnd"/>
+      <w:r>
+        <w:rPr>
+          <w:bCs/>
+        </w:rPr>
+        <w:t xml:space="preserve"> (Execution Role)</w:t>
+      </w:r>
+      <w:r>
+        <w:t xml:space="preserve"> </w:t>
+      </w:r>
+      <w:proofErr w:type="spellStart"/>
+      <w:r>
+        <w:t>que</w:t>
+      </w:r>
+      <w:proofErr w:type="spellEnd"/>
+      <w:r>
+        <w:t xml:space="preserve"> le </w:t>
+      </w:r>
+      <w:proofErr w:type="spellStart"/>
+      <w:r>
+        <w:t>otorgue</w:t>
+      </w:r>
+      <w:proofErr w:type="spellEnd"/>
+      <w:r>
+        <w:t xml:space="preserve"> los </w:t>
+      </w:r>
+      <w:proofErr w:type="spellStart"/>
+      <w:r>
+        <w:t>permisos</w:t>
+      </w:r>
+      <w:proofErr w:type="spellEnd"/>
+      <w:r>
+        <w:t xml:space="preserve"> </w:t>
+      </w:r>
+      <w:proofErr w:type="spellStart"/>
+      <w:r>
+        <w:t>mínimos</w:t>
+      </w:r>
+      <w:proofErr w:type="spellEnd"/>
+      <w:r>
+        <w:t xml:space="preserve"> </w:t>
+      </w:r>
+      <w:proofErr w:type="spellStart"/>
+      <w:r>
+        <w:t>necesarios</w:t>
+      </w:r>
+      <w:proofErr w:type="spellEnd"/>
+      <w:r>
+        <w:t xml:space="preserve"> </w:t>
+      </w:r>
+      <w:proofErr w:type="spellStart"/>
+      <w:r>
+        <w:t>para</w:t>
+      </w:r>
+      <w:proofErr w:type="spellEnd"/>
+      <w:r>
+        <w:t xml:space="preserve"> </w:t>
+      </w:r>
+      <w:proofErr w:type="spellStart"/>
+      <w:r>
+        <w:t>interactuar</w:t>
+      </w:r>
+      <w:proofErr w:type="spellEnd"/>
+      <w:r>
+        <w:t xml:space="preserve"> con los </w:t>
+      </w:r>
+      <w:proofErr w:type="spellStart"/>
+      <w:r>
+        <w:t>servicios</w:t>
+      </w:r>
+      <w:proofErr w:type="spellEnd"/>
+      <w:r>
+        <w:t xml:space="preserve"> </w:t>
+      </w:r>
+      <w:proofErr w:type="spellStart"/>
+      <w:r>
+        <w:t>utilizados</w:t>
+      </w:r>
+      <w:proofErr w:type="spellEnd"/>
+      <w:r>
+        <w:t>.</w:t>
+      </w:r>
+    </w:p>
+    <w:p>
+      <w:r>
+        <w:t xml:space="preserve">    </w:t>
+      </w:r>
+      <w:r>
+        <w:drawing>
+          <wp:inline distT="0" distB="0" distL="0" distR="0">
+            <wp:extent cx="6380408" cy="2671415"/>
+            <wp:effectExtent l="19050" t="0" r="0" b="0"/>
+            <wp:docPr id="3" name="Imagen 3"/>
+            <wp:cNvGraphicFramePr>
+              <a:graphicFrameLocks xmlns:a="http://schemas.openxmlformats.org/drawingml/2006/main" noChangeAspect="1"/>
+            </wp:cNvGraphicFramePr>
+            <a:graphic xmlns:a="http://schemas.openxmlformats.org/drawingml/2006/main">
+              <a:graphicData uri="http://schemas.openxmlformats.org/drawingml/2006/picture">
+                <pic:pic xmlns:pic="http://schemas.openxmlformats.org/drawingml/2006/picture">
+                  <pic:nvPicPr>
+                    <pic:cNvPr id="0" name="Picture 3"/>
+                    <pic:cNvPicPr>
+                      <a:picLocks noChangeAspect="1" noChangeArrowheads="1"/>
+                    </pic:cNvPicPr>
+                  </pic:nvPicPr>
+                  <pic:blipFill>
+                    <a:blip r:embed="rId6"/>
+                    <a:srcRect/>
+                    <a:stretch>
+                      <a:fillRect/>
+                    </a:stretch>
+                  </pic:blipFill>
+                  <pic:spPr bwMode="auto">
+                    <a:xfrm>
+                      <a:off x="0" y="0"/>
+                      <a:ext cx="6380408" cy="2671415"/>
+                    </a:xfrm>
+                    <a:prstGeom prst="rect">
+                      <a:avLst/>
+                    </a:prstGeom>
+                    <a:noFill/>
+                    <a:ln w="9525">
+                      <a:noFill/>
+                      <a:miter lim="800000"/>
+                      <a:headEnd/>
+                      <a:tailEnd/>
+                    </a:ln>
+                  </pic:spPr>
+                </pic:pic>
+              </a:graphicData>
+            </a:graphic>
+          </wp:inline>
+        </w:drawing>
+      </w:r>
+    </w:p>
+    <w:p/>
+    <w:p/>
+    <w:p/>
+    <w:p/>
+    <w:p/>
+    <w:p/>
+    <w:p/>
+    <w:p/>
+    <w:p>
+      <w:pPr>
+        <w:rPr>
+          <w:u w:val="single"/>
+        </w:rPr>
+      </w:pPr>
+      <w:proofErr w:type="spellStart"/>
+      <w:r>
+        <w:rPr>
+          <w:u w:val="single"/>
+        </w:rPr>
+        <w:lastRenderedPageBreak/>
+        <w:t>Esquema</w:t>
+      </w:r>
+      <w:proofErr w:type="spellEnd"/>
+      <w:r>
+        <w:rPr>
+          <w:u w:val="single"/>
+        </w:rPr>
+        <w:t xml:space="preserve"> del </w:t>
+      </w:r>
+      <w:proofErr w:type="spellStart"/>
+      <w:r>
+        <w:rPr>
+          <w:u w:val="single"/>
+        </w:rPr>
+        <w:t>Flujo</w:t>
+      </w:r>
+      <w:proofErr w:type="spellEnd"/>
+      <w:r>
+        <w:rPr>
+          <w:u w:val="single"/>
+        </w:rPr>
+        <w:t xml:space="preserve"> </w:t>
+      </w:r>
+      <w:proofErr w:type="spellStart"/>
+      <w:r>
+        <w:rPr>
+          <w:u w:val="single"/>
+        </w:rPr>
+        <w:t>Serverless</w:t>
+      </w:r>
+      <w:proofErr w:type="spellEnd"/>
+      <w:r>
+        <w:rPr>
+          <w:u w:val="single"/>
+        </w:rPr>
+        <w:t>.</w:t>
+      </w:r>
+    </w:p>
+    <w:p>
+      <w:pPr>
+        <w:rPr>
+          <w:u w:val="single"/>
+        </w:rPr>
+      </w:pPr>
+      <w:r>
+        <w:rPr>
+          <w:noProof/>
+          <w:lang w:val="es-ES" w:eastAsia="es-ES"/>
+        </w:rPr>
+        <w:drawing>
+          <wp:inline distT="0" distB="0" distL="0" distR="0">
+            <wp:extent cx="5486400" cy="3673475"/>
+            <wp:effectExtent l="19050" t="0" r="0" b="0"/>
+            <wp:docPr id="4" name="3 Imagen" descr="flujo.jpg"/>
+            <wp:cNvGraphicFramePr>
+              <a:graphicFrameLocks xmlns:a="http://schemas.openxmlformats.org/drawingml/2006/main" noChangeAspect="1"/>
+            </wp:cNvGraphicFramePr>
+            <a:graphic xmlns:a="http://schemas.openxmlformats.org/drawingml/2006/main">
+              <a:graphicData uri="http://schemas.openxmlformats.org/drawingml/2006/picture">
+                <pic:pic xmlns:pic="http://schemas.openxmlformats.org/drawingml/2006/picture">
+                  <pic:nvPicPr>
+                    <pic:cNvPr id="0" name="flujo.jpg"/>
+                    <pic:cNvPicPr/>
+                  </pic:nvPicPr>
+                  <pic:blipFill>
+                    <a:blip r:embed="rId7"/>
+                    <a:stretch>
+                      <a:fillRect/>
+                    </a:stretch>
+                  </pic:blipFill>
+                  <pic:spPr>
+                    <a:xfrm>
+                      <a:off x="0" y="0"/>
+                      <a:ext cx="5486400" cy="3673475"/>
+                    </a:xfrm>
+                    <a:prstGeom prst="rect">
+                      <a:avLst/>
+                    </a:prstGeom>
+                  </pic:spPr>
+                </pic:pic>
+              </a:graphicData>
+            </a:graphic>
+          </wp:inline>
+        </w:drawing>
+      </w:r>
+    </w:p>
+    <w:p>
+      <w:pPr>
+        <w:rPr>
+          <w:u w:val="single"/>
+        </w:rPr>
+      </w:pPr>
+    </w:p>
+    <w:p>
+      <w:r>
+        <w:t xml:space="preserve">La </w:t>
+      </w:r>
+      <w:proofErr w:type="spellStart"/>
+      <w:r>
+        <w:t>justificación</w:t>
+      </w:r>
+      <w:proofErr w:type="spellEnd"/>
+      <w:r>
+        <w:t xml:space="preserve"> del </w:t>
+      </w:r>
+      <w:proofErr w:type="spellStart"/>
+      <w:r>
+        <w:t>diseño</w:t>
+      </w:r>
+      <w:proofErr w:type="spellEnd"/>
+      <w:r>
+        <w:t xml:space="preserve"> </w:t>
+      </w:r>
+      <w:proofErr w:type="spellStart"/>
+      <w:r>
+        <w:t>serverless</w:t>
+      </w:r>
+      <w:proofErr w:type="spellEnd"/>
+      <w:r>
+        <w:t xml:space="preserve"> se resume en </w:t>
+      </w:r>
+      <w:proofErr w:type="spellStart"/>
+      <w:r>
+        <w:t>su</w:t>
+      </w:r>
+      <w:proofErr w:type="spellEnd"/>
+      <w:r>
+        <w:t xml:space="preserve"> </w:t>
+      </w:r>
+      <w:proofErr w:type="spellStart"/>
+      <w:r>
+        <w:t>eficiencia</w:t>
+      </w:r>
+      <w:proofErr w:type="spellEnd"/>
+      <w:r>
+        <w:t xml:space="preserve"> </w:t>
+      </w:r>
+      <w:proofErr w:type="spellStart"/>
+      <w:r>
+        <w:t>operativa</w:t>
+      </w:r>
+      <w:proofErr w:type="spellEnd"/>
+      <w:r>
+        <w:t xml:space="preserve"> y </w:t>
+      </w:r>
+      <w:proofErr w:type="spellStart"/>
+      <w:r>
+        <w:t>económica</w:t>
+      </w:r>
+      <w:proofErr w:type="spellEnd"/>
+      <w:r>
+        <w:t xml:space="preserve">, </w:t>
+      </w:r>
+      <w:proofErr w:type="spellStart"/>
+      <w:r>
+        <w:t>ya</w:t>
+      </w:r>
+      <w:proofErr w:type="spellEnd"/>
+      <w:r>
+        <w:t xml:space="preserve"> </w:t>
+      </w:r>
+      <w:proofErr w:type="spellStart"/>
+      <w:r>
+        <w:t>que</w:t>
+      </w:r>
+      <w:proofErr w:type="spellEnd"/>
+      <w:r>
+        <w:t xml:space="preserve"> el </w:t>
+      </w:r>
+      <w:proofErr w:type="spellStart"/>
+      <w:r>
+        <w:t>proceso</w:t>
+      </w:r>
+      <w:proofErr w:type="spellEnd"/>
+      <w:r>
+        <w:t xml:space="preserve"> </w:t>
+      </w:r>
+      <w:proofErr w:type="spellStart"/>
+      <w:r>
+        <w:t>está</w:t>
+      </w:r>
+      <w:proofErr w:type="spellEnd"/>
+      <w:r>
+        <w:t xml:space="preserve"> </w:t>
+      </w:r>
+      <w:proofErr w:type="spellStart"/>
+      <w:r>
+        <w:t>construido</w:t>
+      </w:r>
+      <w:proofErr w:type="spellEnd"/>
+      <w:r>
+        <w:t xml:space="preserve"> </w:t>
+      </w:r>
+      <w:proofErr w:type="spellStart"/>
+      <w:r>
+        <w:t>para</w:t>
+      </w:r>
+      <w:proofErr w:type="spellEnd"/>
+      <w:r>
+        <w:t xml:space="preserve"> ser </w:t>
+      </w:r>
+      <w:proofErr w:type="spellStart"/>
+      <w:r>
+        <w:t>orientado</w:t>
+      </w:r>
+      <w:proofErr w:type="spellEnd"/>
+      <w:r>
+        <w:t xml:space="preserve"> a </w:t>
+      </w:r>
+      <w:proofErr w:type="spellStart"/>
+      <w:r>
+        <w:t>eventos</w:t>
+      </w:r>
+      <w:proofErr w:type="spellEnd"/>
+      <w:r>
+        <w:t xml:space="preserve">, </w:t>
+      </w:r>
+      <w:proofErr w:type="spellStart"/>
+      <w:r>
+        <w:t>altamente</w:t>
+      </w:r>
+      <w:proofErr w:type="spellEnd"/>
+      <w:r>
+        <w:t xml:space="preserve"> </w:t>
+      </w:r>
+      <w:proofErr w:type="spellStart"/>
+      <w:r>
+        <w:t>escalable</w:t>
+      </w:r>
+      <w:proofErr w:type="spellEnd"/>
+      <w:r>
+        <w:t xml:space="preserve"> y de </w:t>
+      </w:r>
+      <w:proofErr w:type="spellStart"/>
+      <w:r>
+        <w:t>bajo</w:t>
+      </w:r>
+      <w:proofErr w:type="spellEnd"/>
+      <w:r>
+        <w:t xml:space="preserve"> </w:t>
+      </w:r>
+      <w:proofErr w:type="spellStart"/>
+      <w:r>
+        <w:t>costo</w:t>
+      </w:r>
+      <w:proofErr w:type="spellEnd"/>
+      <w:r>
+        <w:t xml:space="preserve"> sin </w:t>
+      </w:r>
+      <w:proofErr w:type="spellStart"/>
+      <w:r>
+        <w:t>requerir</w:t>
+      </w:r>
+      <w:proofErr w:type="spellEnd"/>
+      <w:r>
+        <w:t xml:space="preserve"> </w:t>
+      </w:r>
+      <w:proofErr w:type="spellStart"/>
+      <w:r>
+        <w:t>administración</w:t>
+      </w:r>
+      <w:proofErr w:type="spellEnd"/>
+      <w:r>
+        <w:t xml:space="preserve"> de </w:t>
+      </w:r>
+      <w:proofErr w:type="spellStart"/>
+      <w:r>
+        <w:t>infraestructura</w:t>
+      </w:r>
+      <w:proofErr w:type="spellEnd"/>
+      <w:r>
+        <w:t>.</w:t>
+      </w:r>
+    </w:p>
+    <w:p>
       <w:r>
         <w:t xml:space="preserve">- </w:t>
       </w:r>
       <w:proofErr w:type="spellStart"/>
       <w:r>
-        <w:t>Monitoreo</w:t>
-      </w:r>
-      <w:proofErr w:type="spellEnd"/>
-      <w:r>
-        <w:t>:</w:t>
-      </w:r>
+        <w:t>C</w:t>
+      </w:r>
+      <w:r>
+        <w:t>osto</w:t>
+      </w:r>
+      <w:proofErr w:type="spellEnd"/>
+      <w:r>
+        <w:t xml:space="preserve"> y </w:t>
+      </w:r>
+      <w:proofErr w:type="spellStart"/>
+      <w:r>
+        <w:t>Eficiencia</w:t>
+      </w:r>
+      <w:proofErr w:type="spellEnd"/>
       <w:r>
         <w:t xml:space="preserve"> </w:t>
       </w:r>
-      <w:r>
-        <w:t xml:space="preserve">Se </w:t>
-      </w:r>
-      <w:proofErr w:type="spellStart"/>
-      <w:r>
-        <w:t>configura</w:t>
+      <w:proofErr w:type="spellStart"/>
+      <w:r>
+        <w:t>Serverless</w:t>
+      </w:r>
+      <w:proofErr w:type="spellEnd"/>
+      <w:r>
+        <w:t xml:space="preserve">: </w:t>
+      </w:r>
+      <w:proofErr w:type="spellStart"/>
+      <w:r>
+        <w:t>Só</w:t>
+      </w:r>
+      <w:r>
+        <w:t>lo</w:t>
+      </w:r>
+      <w:proofErr w:type="spellEnd"/>
+      <w:r>
+        <w:t xml:space="preserve"> se </w:t>
+      </w:r>
+      <w:proofErr w:type="spellStart"/>
+      <w:r>
+        <w:t>paga</w:t>
       </w:r>
       <w:proofErr w:type="spellEnd"/>
       <w:r>
         <w:t xml:space="preserve"> </w:t>
       </w:r>
-      <w:r>
-        <w:t xml:space="preserve">Amazon </w:t>
-      </w:r>
-      <w:proofErr w:type="spellStart"/>
-      <w:r>
-        <w:t>CloudWatch</w:t>
+      <w:proofErr w:type="spellStart"/>
+      <w:r>
+        <w:t>por</w:t>
+      </w:r>
+      <w:proofErr w:type="spellEnd"/>
+      <w:r>
+        <w:t xml:space="preserve"> el </w:t>
+      </w:r>
+      <w:proofErr w:type="spellStart"/>
+      <w:r>
+        <w:t>tiempo</w:t>
+      </w:r>
+      <w:proofErr w:type="spellEnd"/>
+      <w:r>
+        <w:t xml:space="preserve"> de </w:t>
+      </w:r>
+      <w:proofErr w:type="spellStart"/>
+      <w:r>
+        <w:t>cómputo</w:t>
       </w:r>
       <w:proofErr w:type="spellEnd"/>
       <w:r>
@@ -2283,235 +3205,563 @@
       </w:r>
       <w:proofErr w:type="spellStart"/>
       <w:r>
+        <w:t>exacto</w:t>
+      </w:r>
+      <w:proofErr w:type="spellEnd"/>
+      <w:r>
+        <w:t xml:space="preserve"> </w:t>
+      </w:r>
+      <w:proofErr w:type="spellStart"/>
+      <w:r>
+        <w:t>que</w:t>
+      </w:r>
+      <w:proofErr w:type="spellEnd"/>
+      <w:r>
+        <w:t xml:space="preserve"> </w:t>
+      </w:r>
+      <w:proofErr w:type="spellStart"/>
+      <w:r>
+        <w:t>utiliza</w:t>
+      </w:r>
+      <w:proofErr w:type="spellEnd"/>
+      <w:r>
+        <w:t xml:space="preserve"> AWS Lambda (a </w:t>
+      </w:r>
+      <w:proofErr w:type="spellStart"/>
+      <w:r>
+        <w:t>nivel</w:t>
+      </w:r>
+      <w:proofErr w:type="spellEnd"/>
+      <w:r>
+        <w:t xml:space="preserve"> de </w:t>
+      </w:r>
+      <w:proofErr w:type="spellStart"/>
+      <w:r>
+        <w:t>milisegundos</w:t>
+      </w:r>
+      <w:proofErr w:type="spellEnd"/>
+      <w:r>
+        <w:t xml:space="preserve">), </w:t>
+      </w:r>
+      <w:proofErr w:type="spellStart"/>
+      <w:r>
+        <w:t>eliminando</w:t>
+      </w:r>
+      <w:proofErr w:type="spellEnd"/>
+      <w:r>
+        <w:t xml:space="preserve"> el </w:t>
+      </w:r>
+      <w:proofErr w:type="spellStart"/>
+      <w:r>
+        <w:t>costo</w:t>
+      </w:r>
+      <w:proofErr w:type="spellEnd"/>
+      <w:r>
+        <w:t xml:space="preserve"> </w:t>
+      </w:r>
+      <w:proofErr w:type="spellStart"/>
+      <w:r>
+        <w:t>fijo</w:t>
+      </w:r>
+      <w:proofErr w:type="spellEnd"/>
+      <w:r>
+        <w:t xml:space="preserve"> y el </w:t>
+      </w:r>
+      <w:proofErr w:type="spellStart"/>
+      <w:r>
+        <w:t>tiempo</w:t>
+      </w:r>
+      <w:proofErr w:type="spellEnd"/>
+      <w:r>
+        <w:t xml:space="preserve"> de </w:t>
+      </w:r>
+      <w:proofErr w:type="spellStart"/>
+      <w:r>
+        <w:t>inactividad</w:t>
+      </w:r>
+      <w:proofErr w:type="spellEnd"/>
+      <w:r>
+        <w:t xml:space="preserve"> de </w:t>
+      </w:r>
+      <w:proofErr w:type="spellStart"/>
+      <w:r>
+        <w:t>servidores</w:t>
+      </w:r>
+      <w:proofErr w:type="spellEnd"/>
+      <w:r>
+        <w:t xml:space="preserve"> </w:t>
+      </w:r>
+      <w:proofErr w:type="spellStart"/>
+      <w:r>
+        <w:t>tradicionales</w:t>
+      </w:r>
+      <w:proofErr w:type="spellEnd"/>
+      <w:r>
+        <w:t xml:space="preserve"> (EC2 o EMR).</w:t>
+      </w:r>
+    </w:p>
+    <w:p>
+      <w:r>
+        <w:t xml:space="preserve">- </w:t>
+      </w:r>
+      <w:proofErr w:type="spellStart"/>
+      <w:r>
+        <w:t>Diseño</w:t>
+      </w:r>
+      <w:proofErr w:type="spellEnd"/>
+      <w:r>
+        <w:t xml:space="preserve"> </w:t>
+      </w:r>
+      <w:proofErr w:type="spellStart"/>
+      <w:r>
+        <w:t>Orientado</w:t>
+      </w:r>
+      <w:proofErr w:type="spellEnd"/>
+      <w:r>
+        <w:t xml:space="preserve"> a </w:t>
+      </w:r>
+      <w:proofErr w:type="spellStart"/>
+      <w:r>
+        <w:t>Eventos</w:t>
+      </w:r>
+      <w:proofErr w:type="spellEnd"/>
+      <w:r>
+        <w:t xml:space="preserve">: El </w:t>
+      </w:r>
+      <w:proofErr w:type="spellStart"/>
+      <w:r>
+        <w:t>proceso</w:t>
+      </w:r>
+      <w:proofErr w:type="spellEnd"/>
+      <w:r>
+        <w:t xml:space="preserve"> se </w:t>
+      </w:r>
+      <w:proofErr w:type="spellStart"/>
+      <w:r>
+        <w:t>activa</w:t>
+      </w:r>
+      <w:proofErr w:type="spellEnd"/>
+      <w:r>
+        <w:t xml:space="preserve"> </w:t>
+      </w:r>
+      <w:proofErr w:type="spellStart"/>
+      <w:r>
+        <w:t>automáticamente</w:t>
+      </w:r>
+      <w:proofErr w:type="spellEnd"/>
+      <w:r>
+        <w:t xml:space="preserve"> (s3:ObjectCreated) solo </w:t>
+      </w:r>
+      <w:proofErr w:type="spellStart"/>
+      <w:r>
+        <w:t>cuando</w:t>
+      </w:r>
+      <w:proofErr w:type="spellEnd"/>
+      <w:r>
+        <w:t xml:space="preserve"> </w:t>
+      </w:r>
+      <w:proofErr w:type="spellStart"/>
+      <w:r>
+        <w:t>llega</w:t>
+      </w:r>
+      <w:proofErr w:type="spellEnd"/>
+      <w:r>
+        <w:t xml:space="preserve"> un </w:t>
+      </w:r>
+      <w:proofErr w:type="spellStart"/>
+      <w:r>
+        <w:t>archiv</w:t>
+      </w:r>
+      <w:r>
+        <w:t>o</w:t>
+      </w:r>
+      <w:proofErr w:type="spellEnd"/>
+      <w:r>
+        <w:t xml:space="preserve">, sin </w:t>
+      </w:r>
+      <w:proofErr w:type="spellStart"/>
+      <w:r>
+        <w:t>necesidad</w:t>
+      </w:r>
+      <w:proofErr w:type="spellEnd"/>
+      <w:r>
+        <w:t xml:space="preserve"> de un</w:t>
+      </w:r>
+      <w:r>
+        <w:t xml:space="preserve"> </w:t>
+      </w:r>
+      <w:proofErr w:type="spellStart"/>
+      <w:r>
+        <w:t>chequeo</w:t>
+      </w:r>
+      <w:proofErr w:type="spellEnd"/>
+      <w:r>
+        <w:t xml:space="preserve"> </w:t>
+      </w:r>
+      <w:proofErr w:type="spellStart"/>
+      <w:r>
+        <w:t>constante</w:t>
+      </w:r>
+      <w:proofErr w:type="spellEnd"/>
+      <w:r>
+        <w:t xml:space="preserve">, </w:t>
+      </w:r>
+      <w:proofErr w:type="spellStart"/>
+      <w:r>
+        <w:t>garantizando</w:t>
+      </w:r>
+      <w:proofErr w:type="spellEnd"/>
+      <w:r>
+        <w:t xml:space="preserve"> </w:t>
+      </w:r>
+      <w:proofErr w:type="spellStart"/>
+      <w:r>
+        <w:t>una</w:t>
+      </w:r>
+      <w:proofErr w:type="spellEnd"/>
+      <w:r>
+        <w:t xml:space="preserve"> </w:t>
+      </w:r>
+      <w:proofErr w:type="spellStart"/>
+      <w:r>
+        <w:t>respuesta</w:t>
+      </w:r>
+      <w:proofErr w:type="spellEnd"/>
+      <w:r>
+        <w:t xml:space="preserve"> </w:t>
+      </w:r>
+      <w:proofErr w:type="spellStart"/>
+      <w:r>
+        <w:t>inmediata</w:t>
+      </w:r>
+      <w:proofErr w:type="spellEnd"/>
+      <w:r>
+        <w:t xml:space="preserve"> a la </w:t>
+      </w:r>
+      <w:proofErr w:type="spellStart"/>
+      <w:r>
+        <w:t>carga</w:t>
+      </w:r>
+      <w:proofErr w:type="spellEnd"/>
+      <w:r>
+        <w:t xml:space="preserve"> de </w:t>
+      </w:r>
+      <w:proofErr w:type="spellStart"/>
+      <w:r>
+        <w:t>datos</w:t>
+      </w:r>
+      <w:proofErr w:type="spellEnd"/>
+      <w:r>
+        <w:t>.</w:t>
+      </w:r>
+    </w:p>
+    <w:p>
+      <w:r>
+        <w:t xml:space="preserve">- </w:t>
+      </w:r>
+      <w:proofErr w:type="spellStart"/>
+      <w:r>
+        <w:t>Escalabilidad</w:t>
+      </w:r>
+      <w:proofErr w:type="spellEnd"/>
+      <w:r>
+        <w:t xml:space="preserve"> </w:t>
+      </w:r>
+      <w:proofErr w:type="spellStart"/>
+      <w:r>
+        <w:t>Instantánea</w:t>
+      </w:r>
+      <w:proofErr w:type="spellEnd"/>
+      <w:r>
+        <w:t xml:space="preserve">: Lambda </w:t>
+      </w:r>
+      <w:proofErr w:type="spellStart"/>
+      <w:r>
+        <w:t>escala</w:t>
+      </w:r>
+      <w:proofErr w:type="spellEnd"/>
+      <w:r>
+        <w:t xml:space="preserve"> la </w:t>
+      </w:r>
+      <w:proofErr w:type="spellStart"/>
+      <w:r>
+        <w:t>capacidad</w:t>
+      </w:r>
+      <w:proofErr w:type="spellEnd"/>
+      <w:r>
+        <w:t xml:space="preserve"> de </w:t>
+      </w:r>
+      <w:proofErr w:type="spellStart"/>
+      <w:r>
+        <w:t>procesamiento</w:t>
+      </w:r>
+      <w:proofErr w:type="spellEnd"/>
+      <w:r>
+        <w:t xml:space="preserve"> en </w:t>
+      </w:r>
+      <w:proofErr w:type="spellStart"/>
+      <w:r>
+        <w:t>paralelo</w:t>
+      </w:r>
+      <w:proofErr w:type="spellEnd"/>
+      <w:r>
+        <w:t xml:space="preserve"> de forma </w:t>
+      </w:r>
+      <w:proofErr w:type="spellStart"/>
+      <w:r>
+        <w:t>au</w:t>
+      </w:r>
+      <w:r>
+        <w:t>tomática</w:t>
+      </w:r>
+      <w:proofErr w:type="spellEnd"/>
+      <w:r>
+        <w:t xml:space="preserve">, </w:t>
+      </w:r>
+      <w:proofErr w:type="spellStart"/>
+      <w:r>
+        <w:t>pudiendo</w:t>
+      </w:r>
+      <w:proofErr w:type="spellEnd"/>
+      <w:r>
+        <w:t xml:space="preserve"> </w:t>
+      </w:r>
+      <w:proofErr w:type="spellStart"/>
+      <w:r>
+        <w:t>manejar</w:t>
+      </w:r>
+      <w:proofErr w:type="spellEnd"/>
+      <w:r>
+        <w:t xml:space="preserve"> </w:t>
+      </w:r>
+      <w:proofErr w:type="spellStart"/>
+      <w:r>
+        <w:t>alzas</w:t>
+      </w:r>
+      <w:proofErr w:type="spellEnd"/>
+      <w:r>
+        <w:t xml:space="preserve"> de </w:t>
+      </w:r>
+      <w:proofErr w:type="spellStart"/>
+      <w:r>
+        <w:t>carga</w:t>
+      </w:r>
+      <w:proofErr w:type="spellEnd"/>
+      <w:r>
+        <w:t xml:space="preserve"> de miles de </w:t>
+      </w:r>
+      <w:proofErr w:type="spellStart"/>
+      <w:r>
+        <w:t>archivos</w:t>
+      </w:r>
+      <w:proofErr w:type="spellEnd"/>
+      <w:r>
+        <w:t xml:space="preserve"> sin </w:t>
+      </w:r>
+      <w:proofErr w:type="spellStart"/>
+      <w:r>
+        <w:t>que</w:t>
+      </w:r>
+      <w:proofErr w:type="spellEnd"/>
+      <w:r>
+        <w:t xml:space="preserve"> el </w:t>
+      </w:r>
+      <w:proofErr w:type="spellStart"/>
+      <w:r>
+        <w:t>equipo</w:t>
+      </w:r>
+      <w:proofErr w:type="spellEnd"/>
+      <w:r>
+        <w:t xml:space="preserve"> de </w:t>
+      </w:r>
+      <w:proofErr w:type="spellStart"/>
+      <w:r>
+        <w:t>ingeniería</w:t>
+      </w:r>
+      <w:proofErr w:type="spellEnd"/>
+      <w:r>
+        <w:t xml:space="preserve"> </w:t>
+      </w:r>
+      <w:proofErr w:type="spellStart"/>
+      <w:r>
+        <w:t>deba</w:t>
+      </w:r>
+      <w:proofErr w:type="spellEnd"/>
+      <w:r>
+        <w:t xml:space="preserve"> </w:t>
+      </w:r>
+      <w:proofErr w:type="spellStart"/>
+      <w:r>
+        <w:t>aprovisionar</w:t>
+      </w:r>
+      <w:proofErr w:type="spellEnd"/>
+      <w:r>
+        <w:t xml:space="preserve"> </w:t>
+      </w:r>
+      <w:proofErr w:type="spellStart"/>
+      <w:r>
+        <w:t>recursos.</w:t>
+      </w:r>
+      <w:proofErr w:type="spellEnd"/>
+    </w:p>
+    <w:p>
+      <w:r>
+        <w:t xml:space="preserve">- </w:t>
+      </w:r>
+      <w:proofErr w:type="spellStart"/>
+      <w:r>
+        <w:t>Calidad</w:t>
+      </w:r>
+      <w:proofErr w:type="spellEnd"/>
+      <w:r>
+        <w:t xml:space="preserve"> de </w:t>
+      </w:r>
+      <w:proofErr w:type="spellStart"/>
+      <w:r>
+        <w:t>Datos</w:t>
+      </w:r>
+      <w:proofErr w:type="spellEnd"/>
+      <w:r>
+        <w:t xml:space="preserve">: La </w:t>
+      </w:r>
+      <w:proofErr w:type="spellStart"/>
+      <w:r>
+        <w:t>función</w:t>
+      </w:r>
+      <w:proofErr w:type="spellEnd"/>
+      <w:r>
+        <w:t xml:space="preserve"> </w:t>
+      </w:r>
+      <w:proofErr w:type="spellStart"/>
+      <w:r>
+        <w:t>centraliza</w:t>
+      </w:r>
+      <w:proofErr w:type="spellEnd"/>
+      <w:r>
+        <w:t xml:space="preserve"> la </w:t>
+      </w:r>
+      <w:proofErr w:type="spellStart"/>
+      <w:r>
+        <w:t>validación</w:t>
+      </w:r>
+      <w:proofErr w:type="spellEnd"/>
+      <w:r>
+        <w:t xml:space="preserve"> y </w:t>
+      </w:r>
+      <w:proofErr w:type="spellStart"/>
+      <w:r>
+        <w:t>transformación</w:t>
+      </w:r>
+      <w:proofErr w:type="spellEnd"/>
+      <w:r>
+        <w:t xml:space="preserve"> a Parquet, </w:t>
+      </w:r>
+      <w:proofErr w:type="spellStart"/>
+      <w:r>
+        <w:t>asegurando</w:t>
+      </w:r>
+      <w:proofErr w:type="spellEnd"/>
+      <w:r>
+        <w:t xml:space="preserve"> </w:t>
+      </w:r>
+      <w:proofErr w:type="spellStart"/>
+      <w:r>
+        <w:t>que</w:t>
+      </w:r>
+      <w:proofErr w:type="spellEnd"/>
+      <w:r>
+        <w:t xml:space="preserve"> los </w:t>
+      </w:r>
+      <w:proofErr w:type="spellStart"/>
+      <w:r>
+        <w:t>datos</w:t>
+      </w:r>
+      <w:proofErr w:type="spellEnd"/>
+      <w:r>
+        <w:t xml:space="preserve"> </w:t>
+      </w:r>
+      <w:proofErr w:type="spellStart"/>
+      <w:r>
+        <w:t>que</w:t>
+      </w:r>
+      <w:proofErr w:type="spellEnd"/>
+      <w:r>
+        <w:t xml:space="preserve"> </w:t>
+      </w:r>
+      <w:proofErr w:type="spellStart"/>
+      <w:r>
+        <w:t>llegan</w:t>
+      </w:r>
+      <w:proofErr w:type="spellEnd"/>
+      <w:r>
+        <w:t xml:space="preserve"> al Data Lake </w:t>
+      </w:r>
+      <w:proofErr w:type="spellStart"/>
+      <w:r>
+        <w:t>procesado</w:t>
+      </w:r>
+      <w:proofErr w:type="spellEnd"/>
+      <w:r>
+        <w:t xml:space="preserve"> </w:t>
+      </w:r>
+      <w:proofErr w:type="spellStart"/>
+      <w:r>
+        <w:t>ya</w:t>
+      </w:r>
+      <w:proofErr w:type="spellEnd"/>
+      <w:r>
+        <w:t xml:space="preserve"> </w:t>
+      </w:r>
+      <w:proofErr w:type="spellStart"/>
+      <w:r>
+        <w:t>estén</w:t>
+      </w:r>
+      <w:proofErr w:type="spellEnd"/>
+      <w:r>
+        <w:t xml:space="preserve"> </w:t>
+      </w:r>
+      <w:proofErr w:type="spellStart"/>
+      <w:r>
+        <w:t>limpios</w:t>
+      </w:r>
+      <w:proofErr w:type="spellEnd"/>
+      <w:r>
+        <w:t xml:space="preserve"> y en un </w:t>
+      </w:r>
+      <w:proofErr w:type="spellStart"/>
+      <w:r>
+        <w:t>formato</w:t>
+      </w:r>
+      <w:proofErr w:type="spellEnd"/>
+      <w:r>
+        <w:t xml:space="preserve"> </w:t>
+      </w:r>
+      <w:proofErr w:type="spellStart"/>
+      <w:r>
+        <w:t>optimizado</w:t>
+      </w:r>
+      <w:proofErr w:type="spellEnd"/>
+      <w:r>
+        <w:t xml:space="preserve"> </w:t>
+      </w:r>
+      <w:proofErr w:type="spellStart"/>
+      <w:r>
         <w:t>para</w:t>
       </w:r>
       <w:proofErr w:type="spellEnd"/>
       <w:r>
-        <w:t xml:space="preserve"> </w:t>
-      </w:r>
-      <w:proofErr w:type="spellStart"/>
-      <w:r>
-        <w:t>monitorear</w:t>
-      </w:r>
-      <w:proofErr w:type="spellEnd"/>
-      <w:r>
-        <w:t xml:space="preserve"> </w:t>
-      </w:r>
-      <w:proofErr w:type="spellStart"/>
-      <w:r>
-        <w:t>las</w:t>
-      </w:r>
-      <w:proofErr w:type="spellEnd"/>
-      <w:r>
-        <w:t xml:space="preserve"> </w:t>
-      </w:r>
-      <w:proofErr w:type="spellStart"/>
-      <w:r>
-        <w:t>métricas</w:t>
-      </w:r>
-      <w:proofErr w:type="spellEnd"/>
-      <w:r>
-        <w:t xml:space="preserve"> de Duration (</w:t>
-      </w:r>
-      <w:proofErr w:type="spellStart"/>
-      <w:r>
-        <w:t>duración</w:t>
-      </w:r>
-      <w:proofErr w:type="spellEnd"/>
-      <w:r>
-        <w:t xml:space="preserve"> de la </w:t>
-      </w:r>
-      <w:proofErr w:type="spellStart"/>
-      <w:r>
-        <w:t>función</w:t>
-      </w:r>
-      <w:proofErr w:type="spellEnd"/>
-      <w:r>
-        <w:t>) y Errors</w:t>
-      </w:r>
-      <w:r>
-        <w:t xml:space="preserve"> con el </w:t>
-      </w:r>
-      <w:proofErr w:type="spellStart"/>
-      <w:r>
-        <w:t>objetivo</w:t>
-      </w:r>
-      <w:proofErr w:type="spellEnd"/>
-      <w:r>
-        <w:t xml:space="preserve"> de </w:t>
-      </w:r>
-      <w:proofErr w:type="spellStart"/>
-      <w:r>
-        <w:t>e</w:t>
-      </w:r>
-      <w:r>
-        <w:t>stablecer</w:t>
-      </w:r>
-      <w:proofErr w:type="spellEnd"/>
-      <w:r>
-        <w:t xml:space="preserve"> </w:t>
-      </w:r>
-      <w:proofErr w:type="spellStart"/>
-      <w:r>
-        <w:t>una</w:t>
-      </w:r>
-      <w:proofErr w:type="spellEnd"/>
-      <w:r>
-        <w:t xml:space="preserve"> </w:t>
-      </w:r>
-      <w:proofErr w:type="spellStart"/>
-      <w:r>
-        <w:t>alarma</w:t>
-      </w:r>
-      <w:proofErr w:type="spellEnd"/>
-      <w:r>
-        <w:t xml:space="preserve"> </w:t>
-      </w:r>
-      <w:proofErr w:type="spellStart"/>
-      <w:r>
-        <w:t>que</w:t>
-      </w:r>
-      <w:proofErr w:type="spellEnd"/>
-      <w:r>
-        <w:t xml:space="preserve"> </w:t>
-      </w:r>
-      <w:proofErr w:type="spellStart"/>
-      <w:r>
-        <w:t>notifique</w:t>
-      </w:r>
-      <w:proofErr w:type="spellEnd"/>
-      <w:r>
-        <w:t xml:space="preserve"> al </w:t>
-      </w:r>
-      <w:proofErr w:type="spellStart"/>
-      <w:r>
-        <w:t>equipo</w:t>
-      </w:r>
-      <w:proofErr w:type="spellEnd"/>
-      <w:r>
-        <w:t xml:space="preserve"> </w:t>
-      </w:r>
-      <w:proofErr w:type="spellStart"/>
-      <w:r>
-        <w:t>si</w:t>
-      </w:r>
-      <w:proofErr w:type="spellEnd"/>
-      <w:r>
-        <w:t xml:space="preserve"> la </w:t>
-      </w:r>
-      <w:proofErr w:type="spellStart"/>
-      <w:r>
-        <w:t>duración</w:t>
-      </w:r>
-      <w:proofErr w:type="spellEnd"/>
-      <w:r>
-        <w:t xml:space="preserve"> </w:t>
-      </w:r>
-      <w:proofErr w:type="spellStart"/>
-      <w:r>
-        <w:t>promedio</w:t>
-      </w:r>
-      <w:proofErr w:type="spellEnd"/>
-      <w:r>
-        <w:t xml:space="preserve"> de la </w:t>
-      </w:r>
-      <w:proofErr w:type="spellStart"/>
-      <w:r>
-        <w:t>función</w:t>
-      </w:r>
-      <w:proofErr w:type="spellEnd"/>
-      <w:r>
-        <w:t xml:space="preserve"> </w:t>
-      </w:r>
-      <w:proofErr w:type="spellStart"/>
-      <w:r>
-        <w:t>excede</w:t>
-      </w:r>
-      <w:proofErr w:type="spellEnd"/>
-      <w:r>
-        <w:t xml:space="preserve"> un </w:t>
-      </w:r>
-      <w:proofErr w:type="spellStart"/>
-      <w:r>
-        <w:t>límite</w:t>
-      </w:r>
-      <w:proofErr w:type="spellEnd"/>
-      <w:r>
-        <w:t xml:space="preserve"> (</w:t>
-      </w:r>
-      <w:proofErr w:type="spellStart"/>
-      <w:r>
-        <w:t>por</w:t>
-      </w:r>
-      <w:proofErr w:type="spellEnd"/>
-      <w:r>
-        <w:t xml:space="preserve"> </w:t>
-      </w:r>
-      <w:proofErr w:type="spellStart"/>
-      <w:r>
-        <w:t>ejemplo</w:t>
-      </w:r>
-      <w:proofErr w:type="spellEnd"/>
-      <w:r>
-        <w:t xml:space="preserve">, 5 </w:t>
-      </w:r>
-      <w:proofErr w:type="spellStart"/>
-      <w:r>
-        <w:t>segundos</w:t>
-      </w:r>
-      <w:proofErr w:type="spellEnd"/>
-      <w:r>
-        <w:t xml:space="preserve">), </w:t>
-      </w:r>
-      <w:proofErr w:type="spellStart"/>
-      <w:r>
-        <w:t>indicando</w:t>
-      </w:r>
-      <w:proofErr w:type="spellEnd"/>
-      <w:r>
-        <w:t xml:space="preserve"> un </w:t>
-      </w:r>
-      <w:proofErr w:type="spellStart"/>
-      <w:r>
-        <w:t>problema</w:t>
-      </w:r>
-      <w:proofErr w:type="spellEnd"/>
-      <w:r>
-        <w:t xml:space="preserve"> de </w:t>
-      </w:r>
-      <w:proofErr w:type="spellStart"/>
-      <w:r>
-        <w:t>rendimiento</w:t>
-      </w:r>
-      <w:proofErr w:type="spellEnd"/>
-      <w:r>
-        <w:t xml:space="preserve"> o un </w:t>
-      </w:r>
-      <w:proofErr w:type="spellStart"/>
-      <w:r>
-        <w:t>archivo</w:t>
-      </w:r>
-      <w:proofErr w:type="spellEnd"/>
-      <w:r>
-        <w:t xml:space="preserve"> </w:t>
-      </w:r>
-      <w:proofErr w:type="spellStart"/>
-      <w:r>
-        <w:t>inusualmente</w:t>
-      </w:r>
-      <w:proofErr w:type="spellEnd"/>
-      <w:r>
-        <w:t xml:space="preserve"> </w:t>
-      </w:r>
-      <w:proofErr w:type="spellStart"/>
-      <w:r>
-        <w:t>grande</w:t>
-      </w:r>
-      <w:proofErr w:type="spellEnd"/>
-      <w:r>
-        <w:t>.</w:t>
+        <w:t xml:space="preserve"> el </w:t>
+      </w:r>
+      <w:proofErr w:type="spellStart"/>
+      <w:r>
+        <w:t>análisis</w:t>
+      </w:r>
+      <w:proofErr w:type="spellEnd"/>
+      <w:r>
+        <w:t xml:space="preserve"> posterior.</w:t>
       </w:r>
     </w:p>
+    <w:p/>
     <w:sectPr>
       <w:pgSz w:w="12240" w:h="15840"/>
       <w:pgMar w:top="1440" w:right="1800" w:bottom="1440" w:left="1800" w:header="720" w:footer="720" w:gutter="0"/>
